--- a/Programming/Lab1/Lab1.docx
+++ b/Programming/Lab1/Lab1.docx
@@ -16,7 +16,7 @@
           <w:rFonts w:ascii="Times New Roman" w:hAnsi="Times New Roman" w:cs="Times New Roman"/>
           <w:sz w:val="36"/>
         </w:rPr>
-        <w:t>Университет ИТМО</w:t>
+        <w:t>Национальный исследовательский университет информационных технологий, механики и оптики</w:t>
       </w:r>
       <w:r>
         <w:rPr>
@@ -24,7 +24,13 @@
           <w:sz w:val="36"/>
         </w:rPr>
         <w:br/>
-        <w:t>Направление СППО</w:t>
+      </w:r>
+      <w:r>
+        <w:rPr>
+          <w:rFonts w:ascii="Times New Roman" w:hAnsi="Times New Roman" w:cs="Times New Roman"/>
+          <w:sz w:val="36"/>
+        </w:rPr>
+        <w:t>Факультет программной инженерии и компьютерной техники</w:t>
       </w:r>
     </w:p>
     <w:p>
@@ -124,38 +130,6 @@
     <w:p>
       <w:pPr>
         <w:spacing w:line="240" w:lineRule="auto"/>
-        <w:jc w:val="center"/>
-        <w:rPr>
-          <w:rFonts w:ascii="Times New Roman" w:hAnsi="Times New Roman" w:cs="Times New Roman"/>
-          <w:sz w:val="48"/>
-        </w:rPr>
-      </w:pPr>
-      <w:r>
-        <w:rPr>
-          <w:rFonts w:ascii="Times New Roman" w:hAnsi="Times New Roman" w:cs="Times New Roman"/>
-          <w:sz w:val="48"/>
-        </w:rPr>
-        <w:t xml:space="preserve">«Основы </w:t>
-      </w:r>
-      <w:r>
-        <w:rPr>
-          <w:rFonts w:ascii="Times New Roman" w:hAnsi="Times New Roman" w:cs="Times New Roman"/>
-          <w:sz w:val="48"/>
-          <w:lang w:val="en-US"/>
-        </w:rPr>
-        <w:t>Java</w:t>
-      </w:r>
-      <w:r>
-        <w:rPr>
-          <w:rFonts w:ascii="Times New Roman" w:hAnsi="Times New Roman" w:cs="Times New Roman"/>
-          <w:sz w:val="48"/>
-        </w:rPr>
-        <w:t>»</w:t>
-      </w:r>
-    </w:p>
-    <w:p>
-      <w:pPr>
-        <w:spacing w:line="240" w:lineRule="auto"/>
         <w:rPr>
           <w:rFonts w:ascii="Times New Roman" w:hAnsi="Times New Roman" w:cs="Times New Roman"/>
           <w:sz w:val="48"/>
@@ -275,6 +249,18 @@
         </w:rPr>
         <w:t>2020</w:t>
       </w:r>
+    </w:p>
+    <w:p>
+      <w:pPr>
+        <w:spacing w:after="160" w:line="240" w:lineRule="auto"/>
+        <w:rPr>
+          <w:rFonts w:ascii="Times New Roman" w:hAnsi="Times New Roman" w:cs="Times New Roman"/>
+          <w:b/>
+          <w:bCs/>
+          <w:sz w:val="30"/>
+          <w:szCs w:val="30"/>
+        </w:rPr>
+      </w:pPr>
     </w:p>
     <w:p>
       <w:pPr>
@@ -8916,6 +8902,7 @@
           <w:rFonts w:ascii="Consolas" w:hAnsi="Consolas" w:cs="Times New Roman"/>
           <w:sz w:val="20"/>
           <w:szCs w:val="20"/>
+          <w:lang w:val="en-US"/>
         </w:rPr>
       </w:pPr>
       <w:r>
@@ -8923,6 +8910,7 @@
           <w:rFonts w:ascii="Consolas" w:hAnsi="Consolas" w:cs="Times New Roman"/>
           <w:sz w:val="20"/>
           <w:szCs w:val="20"/>
+          <w:lang w:val="en-US"/>
         </w:rPr>
         <w:t>0,</w:t>
       </w:r>
@@ -8932,6 +8920,7 @@
           <w:rFonts w:ascii="Consolas" w:hAnsi="Consolas" w:cs="Times New Roman"/>
           <w:sz w:val="20"/>
           <w:szCs w:val="20"/>
+          <w:lang w:val="en-US"/>
         </w:rPr>
         <w:t>5411  0</w:t>
       </w:r>
@@ -8941,6 +8930,7 @@
           <w:rFonts w:ascii="Consolas" w:hAnsi="Consolas" w:cs="Times New Roman"/>
           <w:sz w:val="20"/>
           <w:szCs w:val="20"/>
+          <w:lang w:val="en-US"/>
         </w:rPr>
         <w:t>,6047  0,5613  0,8381  0,7863  0,8278  0,5629  0,8444  0,6855  0,6972  0,7378</w:t>
       </w:r>
@@ -8953,6 +8943,7 @@
           <w:rFonts w:ascii="Consolas" w:hAnsi="Consolas" w:cs="Times New Roman"/>
           <w:sz w:val="20"/>
           <w:szCs w:val="20"/>
+          <w:lang w:val="en-US"/>
         </w:rPr>
       </w:pPr>
       <w:r>
@@ -8960,6 +8951,7 @@
           <w:rFonts w:ascii="Consolas" w:hAnsi="Consolas" w:cs="Times New Roman"/>
           <w:sz w:val="20"/>
           <w:szCs w:val="20"/>
+          <w:lang w:val="en-US"/>
         </w:rPr>
         <w:t xml:space="preserve">   </w:t>
       </w:r>
@@ -8970,6 +8962,7 @@
           <w:rFonts w:ascii="Consolas" w:hAnsi="Consolas" w:cs="Times New Roman"/>
           <w:sz w:val="20"/>
           <w:szCs w:val="20"/>
+          <w:lang w:val="en-US"/>
         </w:rPr>
         <w:t>NaN</w:t>
       </w:r>
@@ -8979,6 +8972,7 @@
           <w:rFonts w:ascii="Consolas" w:hAnsi="Consolas" w:cs="Times New Roman"/>
           <w:sz w:val="20"/>
           <w:szCs w:val="20"/>
+          <w:lang w:val="en-US"/>
         </w:rPr>
         <w:t xml:space="preserve">  1</w:t>
       </w:r>
@@ -8988,6 +8982,7 @@
           <w:rFonts w:ascii="Consolas" w:hAnsi="Consolas" w:cs="Times New Roman"/>
           <w:sz w:val="20"/>
           <w:szCs w:val="20"/>
+          <w:lang w:val="en-US"/>
         </w:rPr>
         <w:t xml:space="preserve">,2115     </w:t>
       </w:r>
@@ -8997,6 +8992,7 @@
           <w:rFonts w:ascii="Consolas" w:hAnsi="Consolas" w:cs="Times New Roman"/>
           <w:sz w:val="20"/>
           <w:szCs w:val="20"/>
+          <w:lang w:val="en-US"/>
         </w:rPr>
         <w:t>NaN</w:t>
       </w:r>
@@ -9006,6 +9002,7 @@
           <w:rFonts w:ascii="Consolas" w:hAnsi="Consolas" w:cs="Times New Roman"/>
           <w:sz w:val="20"/>
           <w:szCs w:val="20"/>
+          <w:lang w:val="en-US"/>
         </w:rPr>
         <w:t xml:space="preserve">     </w:t>
       </w:r>
@@ -9015,6 +9012,7 @@
           <w:rFonts w:ascii="Consolas" w:hAnsi="Consolas" w:cs="Times New Roman"/>
           <w:sz w:val="20"/>
           <w:szCs w:val="20"/>
+          <w:lang w:val="en-US"/>
         </w:rPr>
         <w:t>NaN</w:t>
       </w:r>
@@ -9024,6 +9022,7 @@
           <w:rFonts w:ascii="Consolas" w:hAnsi="Consolas" w:cs="Times New Roman"/>
           <w:sz w:val="20"/>
           <w:szCs w:val="20"/>
+          <w:lang w:val="en-US"/>
         </w:rPr>
         <w:t xml:space="preserve">  1,4555     </w:t>
       </w:r>
@@ -9033,6 +9032,7 @@
           <w:rFonts w:ascii="Consolas" w:hAnsi="Consolas" w:cs="Times New Roman"/>
           <w:sz w:val="20"/>
           <w:szCs w:val="20"/>
+          <w:lang w:val="en-US"/>
         </w:rPr>
         <w:t>NaN</w:t>
       </w:r>
@@ -9042,6 +9042,7 @@
           <w:rFonts w:ascii="Consolas" w:hAnsi="Consolas" w:cs="Times New Roman"/>
           <w:sz w:val="20"/>
           <w:szCs w:val="20"/>
+          <w:lang w:val="en-US"/>
         </w:rPr>
         <w:t xml:space="preserve"> -0,7799     </w:t>
       </w:r>
@@ -9051,6 +9052,7 @@
           <w:rFonts w:ascii="Consolas" w:hAnsi="Consolas" w:cs="Times New Roman"/>
           <w:sz w:val="20"/>
           <w:szCs w:val="20"/>
+          <w:lang w:val="en-US"/>
         </w:rPr>
         <w:t>NaN</w:t>
       </w:r>
@@ -9060,6 +9062,7 @@
           <w:rFonts w:ascii="Consolas" w:hAnsi="Consolas" w:cs="Times New Roman"/>
           <w:sz w:val="20"/>
           <w:szCs w:val="20"/>
+          <w:lang w:val="en-US"/>
         </w:rPr>
         <w:t xml:space="preserve">  1,2318     </w:t>
       </w:r>
@@ -9069,6 +9072,7 @@
           <w:rFonts w:ascii="Consolas" w:hAnsi="Consolas" w:cs="Times New Roman"/>
           <w:sz w:val="20"/>
           <w:szCs w:val="20"/>
+          <w:lang w:val="en-US"/>
         </w:rPr>
         <w:t>NaN</w:t>
       </w:r>
@@ -9078,6 +9082,7 @@
           <w:rFonts w:ascii="Consolas" w:hAnsi="Consolas" w:cs="Times New Roman"/>
           <w:sz w:val="20"/>
           <w:szCs w:val="20"/>
+          <w:lang w:val="en-US"/>
         </w:rPr>
         <w:t xml:space="preserve">  1,4323</w:t>
       </w:r>
@@ -10508,10 +10513,6 @@
 </file>
 
 <file path=customXml/item1.xml><?xml version="1.0" encoding="utf-8"?>
-<b:Sources xmlns:b="http://schemas.openxmlformats.org/officeDocument/2006/bibliography" xmlns="http://schemas.openxmlformats.org/officeDocument/2006/bibliography" SelectedStyle="\APASixthEditionOfficeOnline.xsl" StyleName="APA" Version="6"/>
-</file>
-
-<file path=customXml/item2.xml><?xml version="1.0" encoding="utf-8"?>
 <?mso-contentType ?>
 <FormTemplates xmlns="http://schemas.microsoft.com/sharepoint/v3/contenttype/forms">
   <Display>DocumentLibraryForm</Display>
@@ -10520,13 +10521,11 @@
 </FormTemplates>
 </file>
 
-<file path=customXml/item3.xml><?xml version="1.0" encoding="utf-8"?>
-<p:properties xmlns:p="http://schemas.microsoft.com/office/2006/metadata/properties" xmlns:xsi="http://www.w3.org/2001/XMLSchema-instance" xmlns:pc="http://schemas.microsoft.com/office/infopath/2007/PartnerControls">
-  <documentManagement/>
-</p:properties>
+<file path=customXml/item2.xml><?xml version="1.0" encoding="utf-8"?>
+<b:Sources xmlns:b="http://schemas.openxmlformats.org/officeDocument/2006/bibliography" xmlns="http://schemas.openxmlformats.org/officeDocument/2006/bibliography" SelectedStyle="\APASixthEditionOfficeOnline.xsl" StyleName="APA" Version="6"/>
 </file>
 
-<file path=customXml/item4.xml><?xml version="1.0" encoding="utf-8"?>
+<file path=customXml/item3.xml><?xml version="1.0" encoding="utf-8"?>
 <ct:contentTypeSchema xmlns:ct="http://schemas.microsoft.com/office/2006/metadata/contentType" xmlns:ma="http://schemas.microsoft.com/office/2006/metadata/properties/metaAttributes" ct:_="" ma:_="" ma:contentTypeName="Документ" ma:contentTypeID="0x0101008F4066F8C3680845811473D57D31E760" ma:contentTypeVersion="2" ma:contentTypeDescription="Создание документа." ma:contentTypeScope="" ma:versionID="bc601e0bb66b9d7b9384b146cc20b269">
   <xsd:schema xmlns:xsd="http://www.w3.org/2001/XMLSchema" xmlns:xs="http://www.w3.org/2001/XMLSchema" xmlns:p="http://schemas.microsoft.com/office/2006/metadata/properties" xmlns:ns3="72d5359a-b891-4bf3-b362-a51586a9c828" targetNamespace="http://schemas.microsoft.com/office/2006/metadata/properties" ma:root="true" ma:fieldsID="897f8770e7529e47d5614d4fbc1941cd" ns3:_="">
     <xsd:import namespace="72d5359a-b891-4bf3-b362-a51586a9c828"/>
@@ -10658,16 +10657,13 @@
 </ct:contentTypeSchema>
 </file>
 
-<file path=customXml/itemProps1.xml><?xml version="1.0" encoding="utf-8"?>
-<ds:datastoreItem xmlns:ds="http://schemas.openxmlformats.org/officeDocument/2006/customXml" ds:itemID="{E3A25689-D03A-BA44-BC38-B43743D8035D}">
-  <ds:schemaRefs>
-    <ds:schemaRef ds:uri="http://schemas.openxmlformats.org/officeDocument/2006/bibliography"/>
-    <ds:schemaRef ds:uri="http://www.w3.org/2000/xmlns/"/>
-  </ds:schemaRefs>
-</ds:datastoreItem>
+<file path=customXml/item4.xml><?xml version="1.0" encoding="utf-8"?>
+<p:properties xmlns:p="http://schemas.microsoft.com/office/2006/metadata/properties" xmlns:xsi="http://www.w3.org/2001/XMLSchema-instance" xmlns:pc="http://schemas.microsoft.com/office/infopath/2007/PartnerControls">
+  <documentManagement/>
+</p:properties>
 </file>
 
-<file path=customXml/itemProps2.xml><?xml version="1.0" encoding="utf-8"?>
+<file path=customXml/itemProps1.xml><?xml version="1.0" encoding="utf-8"?>
 <ds:datastoreItem xmlns:ds="http://schemas.openxmlformats.org/officeDocument/2006/customXml" ds:itemID="{4BE13321-FC0C-4C1D-B7CC-5BD20648FE54}">
   <ds:schemaRefs>
     <ds:schemaRef ds:uri="http://schemas.microsoft.com/sharepoint/v3/contenttype/forms"/>
@@ -10675,23 +10671,15 @@
 </ds:datastoreItem>
 </file>
 
-<file path=customXml/itemProps3.xml><?xml version="1.0" encoding="utf-8"?>
-<ds:datastoreItem xmlns:ds="http://schemas.openxmlformats.org/officeDocument/2006/customXml" ds:itemID="{3E2660AD-28EA-4053-8534-5B02854FAB3F}">
+<file path=customXml/itemProps2.xml><?xml version="1.0" encoding="utf-8"?>
+<ds:datastoreItem xmlns:ds="http://schemas.openxmlformats.org/officeDocument/2006/customXml" ds:itemID="{E3A25689-D03A-BA44-BC38-B43743D8035D}">
   <ds:schemaRefs>
-    <ds:schemaRef ds:uri="http://schemas.openxmlformats.org/package/2006/metadata/core-properties"/>
-    <ds:schemaRef ds:uri="http://schemas.microsoft.com/office/2006/documentManagement/types"/>
-    <ds:schemaRef ds:uri="http://schemas.microsoft.com/office/2006/metadata/properties"/>
-    <ds:schemaRef ds:uri="http://www.w3.org/XML/1998/namespace"/>
-    <ds:schemaRef ds:uri="http://schemas.microsoft.com/office/infopath/2007/PartnerControls"/>
-    <ds:schemaRef ds:uri="http://purl.org/dc/terms/"/>
-    <ds:schemaRef ds:uri="http://purl.org/dc/elements/1.1/"/>
-    <ds:schemaRef ds:uri="http://purl.org/dc/dcmitype/"/>
-    <ds:schemaRef ds:uri="72d5359a-b891-4bf3-b362-a51586a9c828"/>
+    <ds:schemaRef ds:uri="http://schemas.openxmlformats.org/officeDocument/2006/bibliography"/>
   </ds:schemaRefs>
 </ds:datastoreItem>
 </file>
 
-<file path=customXml/itemProps4.xml><?xml version="1.0" encoding="utf-8"?>
+<file path=customXml/itemProps3.xml><?xml version="1.0" encoding="utf-8"?>
 <ds:datastoreItem xmlns:ds="http://schemas.openxmlformats.org/officeDocument/2006/customXml" ds:itemID="{276EA02A-2808-439A-8B39-B105C08DB0E4}">
   <ds:schemaRefs>
     <ds:schemaRef ds:uri="http://schemas.microsoft.com/office/2006/metadata/contentType"/>
@@ -10707,4 +10695,13 @@
     <ds:schemaRef ds:uri="http://schemas.microsoft.com/internal/obd"/>
   </ds:schemaRefs>
 </ds:datastoreItem>
+</file>
+
+<file path=customXml/itemProps4.xml><?xml version="1.0" encoding="utf-8"?>
+<ds:datastoreItem xmlns:ds="http://schemas.openxmlformats.org/officeDocument/2006/customXml" ds:itemID="{3E2660AD-28EA-4053-8534-5B02854FAB3F}">
+  <ds:schemaRefs>
+    <ds:schemaRef ds:uri="http://schemas.microsoft.com/office/2006/metadata/properties"/>
+    <ds:schemaRef ds:uri="http://schemas.microsoft.com/office/infopath/2007/PartnerControls"/>
+  </ds:schemaRefs>
+</ds:datastoreItem>
 </file>
--- a/Programming/Lab1/Lab1.docx
+++ b/Programming/Lab1/Lab1.docx
@@ -323,25 +323,7 @@
           <w:sz w:val="24"/>
           <w:szCs w:val="24"/>
         </w:rPr>
-        <w:t xml:space="preserve">Она должна быть упакована в исполняемый </w:t>
-      </w:r>
-      <w:proofErr w:type="spellStart"/>
-      <w:r>
-        <w:rPr>
-          <w:rFonts w:ascii="Times New Roman" w:hAnsi="Times New Roman" w:cs="Times New Roman"/>
-          <w:sz w:val="24"/>
-          <w:szCs w:val="24"/>
-        </w:rPr>
-        <w:t>jar</w:t>
-      </w:r>
-      <w:proofErr w:type="spellEnd"/>
-      <w:r>
-        <w:rPr>
-          <w:rFonts w:ascii="Times New Roman" w:hAnsi="Times New Roman" w:cs="Times New Roman"/>
-          <w:sz w:val="24"/>
-          <w:szCs w:val="24"/>
-        </w:rPr>
-        <w:t>-архив.</w:t>
+        <w:t>Она должна быть упакована в исполняемый jar-архив.</w:t>
       </w:r>
     </w:p>
     <w:p>
@@ -365,25 +347,7 @@
           <w:sz w:val="24"/>
           <w:szCs w:val="24"/>
         </w:rPr>
-        <w:t xml:space="preserve">Выражение должно вычисляться в соответствии с правилами вычисления математических выражений (должен соблюдаться порядок выполнения действий и </w:t>
-      </w:r>
-      <w:proofErr w:type="gramStart"/>
-      <w:r>
-        <w:rPr>
-          <w:rFonts w:ascii="Times New Roman" w:hAnsi="Times New Roman" w:cs="Times New Roman"/>
-          <w:sz w:val="24"/>
-          <w:szCs w:val="24"/>
-        </w:rPr>
-        <w:t>т.д.</w:t>
-      </w:r>
-      <w:proofErr w:type="gramEnd"/>
-      <w:r>
-        <w:rPr>
-          <w:rFonts w:ascii="Times New Roman" w:hAnsi="Times New Roman" w:cs="Times New Roman"/>
-          <w:sz w:val="24"/>
-          <w:szCs w:val="24"/>
-        </w:rPr>
-        <w:t>).</w:t>
+        <w:t>Выражение должно вычисляться в соответствии с правилами вычисления математических выражений (должен соблюдаться порядок выполнения действий и т.д.).</w:t>
       </w:r>
     </w:p>
     <w:p>
@@ -450,25 +414,7 @@
           <w:sz w:val="24"/>
           <w:szCs w:val="24"/>
         </w:rPr>
-        <w:t>Выполнение программы необходимо продемонстрировать на сервере </w:t>
-      </w:r>
-      <w:proofErr w:type="spellStart"/>
-      <w:r>
-        <w:rPr>
-          <w:rFonts w:ascii="Times New Roman" w:hAnsi="Times New Roman" w:cs="Times New Roman"/>
-          <w:sz w:val="24"/>
-          <w:szCs w:val="24"/>
-        </w:rPr>
-        <w:t>helios</w:t>
-      </w:r>
-      <w:proofErr w:type="spellEnd"/>
-      <w:r>
-        <w:rPr>
-          <w:rFonts w:ascii="Times New Roman" w:hAnsi="Times New Roman" w:cs="Times New Roman"/>
-          <w:sz w:val="24"/>
-          <w:szCs w:val="24"/>
-        </w:rPr>
-        <w:t>.</w:t>
+        <w:t>Выполнение программы необходимо продемонстрировать на сервере helios.</w:t>
       </w:r>
     </w:p>
     <w:p>
@@ -3190,19 +3136,7 @@
                 <w:szCs w:val="20"/>
                 <w:lang w:val="en-US" w:eastAsia="ru-RU"/>
               </w:rPr>
-              <w:t xml:space="preserve"> </w:t>
-            </w:r>
-            <w:proofErr w:type="spellStart"/>
-            <w:proofErr w:type="gramStart"/>
-            <w:r>
-              <w:rPr>
-                <w:rFonts w:ascii="Courier New" w:eastAsia="Times New Roman" w:hAnsi="Courier New" w:cs="Courier New"/>
-                <w:color w:val="333333"/>
-                <w:sz w:val="20"/>
-                <w:szCs w:val="20"/>
-                <w:lang w:val="en-US" w:eastAsia="ru-RU"/>
-              </w:rPr>
-              <w:t>java.</w:t>
+              <w:t xml:space="preserve"> java.</w:t>
             </w:r>
             <w:r>
               <w:rPr>
@@ -3214,7 +3148,6 @@
               </w:rPr>
               <w:t>lang</w:t>
             </w:r>
-            <w:proofErr w:type="gramEnd"/>
             <w:r>
               <w:rPr>
                 <w:rFonts w:ascii="Courier New" w:eastAsia="Times New Roman" w:hAnsi="Courier New" w:cs="Courier New"/>
@@ -3235,7 +3168,6 @@
               </w:rPr>
               <w:t>Math</w:t>
             </w:r>
-            <w:proofErr w:type="spellEnd"/>
             <w:r>
               <w:rPr>
                 <w:rFonts w:ascii="Courier New" w:eastAsia="Times New Roman" w:hAnsi="Courier New" w:cs="Courier New"/>
@@ -3508,7 +3440,6 @@
               </w:rPr>
               <w:t xml:space="preserve"> </w:t>
             </w:r>
-            <w:proofErr w:type="gramStart"/>
             <w:r>
               <w:rPr>
                 <w:rFonts w:ascii="Courier New" w:eastAsia="Times New Roman" w:hAnsi="Courier New" w:cs="Courier New"/>
@@ -3529,40 +3460,7 @@
                 <w:szCs w:val="20"/>
                 <w:lang w:val="en-US" w:eastAsia="ru-RU"/>
               </w:rPr>
-              <w:t>(</w:t>
-            </w:r>
-            <w:proofErr w:type="gramEnd"/>
-            <w:r>
-              <w:rPr>
-                <w:rFonts w:ascii="Courier New" w:eastAsia="Times New Roman" w:hAnsi="Courier New" w:cs="Courier New"/>
-                <w:color w:val="333333"/>
-                <w:sz w:val="20"/>
-                <w:szCs w:val="20"/>
-                <w:lang w:val="en-US" w:eastAsia="ru-RU"/>
-              </w:rPr>
-              <w:t xml:space="preserve">String[] </w:t>
-            </w:r>
-            <w:proofErr w:type="spellStart"/>
-            <w:r>
-              <w:rPr>
-                <w:rFonts w:ascii="Courier New" w:eastAsia="Times New Roman" w:hAnsi="Courier New" w:cs="Courier New"/>
-                <w:color w:val="333333"/>
-                <w:sz w:val="20"/>
-                <w:szCs w:val="20"/>
-                <w:lang w:val="en-US" w:eastAsia="ru-RU"/>
-              </w:rPr>
-              <w:t>args</w:t>
-            </w:r>
-            <w:proofErr w:type="spellEnd"/>
-            <w:r>
-              <w:rPr>
-                <w:rFonts w:ascii="Courier New" w:eastAsia="Times New Roman" w:hAnsi="Courier New" w:cs="Courier New"/>
-                <w:color w:val="333333"/>
-                <w:sz w:val="20"/>
-                <w:szCs w:val="20"/>
-                <w:lang w:val="en-US" w:eastAsia="ru-RU"/>
-              </w:rPr>
-              <w:t>) {</w:t>
+              <w:t>(String[] args) {</w:t>
             </w:r>
           </w:p>
           <w:p>
@@ -3604,7 +3502,6 @@
               </w:rPr>
               <w:t xml:space="preserve">        </w:t>
             </w:r>
-            <w:proofErr w:type="gramStart"/>
             <w:r>
               <w:rPr>
                 <w:rFonts w:ascii="Courier New" w:eastAsia="Times New Roman" w:hAnsi="Courier New" w:cs="Courier New"/>
@@ -3625,18 +3522,7 @@
                 <w:szCs w:val="20"/>
                 <w:lang w:val="en-US" w:eastAsia="ru-RU"/>
               </w:rPr>
-              <w:t>[</w:t>
-            </w:r>
-            <w:proofErr w:type="gramEnd"/>
-            <w:r>
-              <w:rPr>
-                <w:rFonts w:ascii="Courier New" w:eastAsia="Times New Roman" w:hAnsi="Courier New" w:cs="Courier New"/>
-                <w:color w:val="333333"/>
-                <w:sz w:val="20"/>
-                <w:szCs w:val="20"/>
-                <w:lang w:val="en-US" w:eastAsia="ru-RU"/>
-              </w:rPr>
-              <w:t xml:space="preserve">] d = </w:t>
+              <w:t xml:space="preserve">[] d = </w:t>
             </w:r>
             <w:r>
               <w:rPr>
@@ -3816,29 +3702,7 @@
                 <w:szCs w:val="20"/>
                 <w:lang w:val="en-US" w:eastAsia="ru-RU"/>
               </w:rPr>
-              <w:t xml:space="preserve"> </w:t>
-            </w:r>
-            <w:proofErr w:type="spellStart"/>
-            <w:r>
-              <w:rPr>
-                <w:rFonts w:ascii="Courier New" w:eastAsia="Times New Roman" w:hAnsi="Courier New" w:cs="Courier New"/>
-                <w:color w:val="333333"/>
-                <w:sz w:val="20"/>
-                <w:szCs w:val="20"/>
-                <w:lang w:val="en-US" w:eastAsia="ru-RU"/>
-              </w:rPr>
-              <w:t>i</w:t>
-            </w:r>
-            <w:proofErr w:type="spellEnd"/>
-            <w:r>
-              <w:rPr>
-                <w:rFonts w:ascii="Courier New" w:eastAsia="Times New Roman" w:hAnsi="Courier New" w:cs="Courier New"/>
-                <w:color w:val="333333"/>
-                <w:sz w:val="20"/>
-                <w:szCs w:val="20"/>
-                <w:lang w:val="en-US" w:eastAsia="ru-RU"/>
-              </w:rPr>
-              <w:t xml:space="preserve"> = </w:t>
+              <w:t xml:space="preserve"> i = </w:t>
             </w:r>
             <w:r>
               <w:rPr>
@@ -3860,29 +3724,7 @@
                 <w:szCs w:val="20"/>
                 <w:lang w:val="en-US" w:eastAsia="ru-RU"/>
               </w:rPr>
-              <w:t xml:space="preserve">; </w:t>
-            </w:r>
-            <w:proofErr w:type="spellStart"/>
-            <w:r>
-              <w:rPr>
-                <w:rFonts w:ascii="Courier New" w:eastAsia="Times New Roman" w:hAnsi="Courier New" w:cs="Courier New"/>
-                <w:color w:val="333333"/>
-                <w:sz w:val="20"/>
-                <w:szCs w:val="20"/>
-                <w:lang w:val="en-US" w:eastAsia="ru-RU"/>
-              </w:rPr>
-              <w:t>i</w:t>
-            </w:r>
-            <w:proofErr w:type="spellEnd"/>
-            <w:r>
-              <w:rPr>
-                <w:rFonts w:ascii="Courier New" w:eastAsia="Times New Roman" w:hAnsi="Courier New" w:cs="Courier New"/>
-                <w:color w:val="333333"/>
-                <w:sz w:val="20"/>
-                <w:szCs w:val="20"/>
-                <w:lang w:val="en-US" w:eastAsia="ru-RU"/>
-              </w:rPr>
-              <w:t xml:space="preserve"> &gt; </w:t>
+              <w:t xml:space="preserve">; i &gt; </w:t>
             </w:r>
             <w:r>
               <w:rPr>
@@ -3904,103 +3746,47 @@
                 <w:szCs w:val="20"/>
                 <w:lang w:val="en-US" w:eastAsia="ru-RU"/>
               </w:rPr>
-              <w:t xml:space="preserve">; </w:t>
-            </w:r>
-            <w:proofErr w:type="spellStart"/>
-            <w:r>
-              <w:rPr>
-                <w:rFonts w:ascii="Courier New" w:eastAsia="Times New Roman" w:hAnsi="Courier New" w:cs="Courier New"/>
-                <w:color w:val="333333"/>
-                <w:sz w:val="20"/>
-                <w:szCs w:val="20"/>
-                <w:lang w:val="en-US" w:eastAsia="ru-RU"/>
-              </w:rPr>
-              <w:t>i</w:t>
-            </w:r>
-            <w:proofErr w:type="spellEnd"/>
-            <w:r>
-              <w:rPr>
-                <w:rFonts w:ascii="Courier New" w:eastAsia="Times New Roman" w:hAnsi="Courier New" w:cs="Courier New"/>
-                <w:color w:val="333333"/>
-                <w:sz w:val="20"/>
-                <w:szCs w:val="20"/>
-                <w:lang w:val="en-US" w:eastAsia="ru-RU"/>
-              </w:rPr>
-              <w:t>--) {</w:t>
-            </w:r>
-          </w:p>
-          <w:p>
-            <w:pPr>
-              <w:tabs>
-                <w:tab w:val="left" w:pos="916"/>
-                <w:tab w:val="left" w:pos="1832"/>
-                <w:tab w:val="left" w:pos="2748"/>
-                <w:tab w:val="left" w:pos="3664"/>
-                <w:tab w:val="left" w:pos="4580"/>
-                <w:tab w:val="left" w:pos="5496"/>
-                <w:tab w:val="left" w:pos="6412"/>
-                <w:tab w:val="left" w:pos="7328"/>
-                <w:tab w:val="left" w:pos="8244"/>
-                <w:tab w:val="left" w:pos="9160"/>
-                <w:tab w:val="left" w:pos="10076"/>
-                <w:tab w:val="left" w:pos="10992"/>
-                <w:tab w:val="left" w:pos="11908"/>
-                <w:tab w:val="left" w:pos="12824"/>
-                <w:tab w:val="left" w:pos="13740"/>
-                <w:tab w:val="left" w:pos="14656"/>
-              </w:tabs>
-              <w:spacing w:after="0" w:line="244" w:lineRule="atLeast"/>
-              <w:rPr>
-                <w:rFonts w:ascii="Courier New" w:eastAsia="Times New Roman" w:hAnsi="Courier New" w:cs="Courier New"/>
-                <w:color w:val="333333"/>
-                <w:sz w:val="20"/>
-                <w:szCs w:val="20"/>
-                <w:lang w:val="en-US" w:eastAsia="ru-RU"/>
-              </w:rPr>
-            </w:pPr>
-            <w:r>
-              <w:rPr>
-                <w:rFonts w:ascii="Courier New" w:eastAsia="Times New Roman" w:hAnsi="Courier New" w:cs="Courier New"/>
-                <w:color w:val="333333"/>
-                <w:sz w:val="20"/>
-                <w:szCs w:val="20"/>
-                <w:lang w:val="en-US" w:eastAsia="ru-RU"/>
-              </w:rPr>
-              <w:t xml:space="preserve">            </w:t>
-            </w:r>
-            <w:proofErr w:type="gramStart"/>
-            <w:r>
-              <w:rPr>
-                <w:rFonts w:ascii="Courier New" w:eastAsia="Times New Roman" w:hAnsi="Courier New" w:cs="Courier New"/>
-                <w:color w:val="333333"/>
-                <w:sz w:val="20"/>
-                <w:szCs w:val="20"/>
-                <w:lang w:val="en-US" w:eastAsia="ru-RU"/>
-              </w:rPr>
-              <w:t>d[</w:t>
-            </w:r>
-            <w:proofErr w:type="spellStart"/>
-            <w:proofErr w:type="gramEnd"/>
-            <w:r>
-              <w:rPr>
-                <w:rFonts w:ascii="Courier New" w:eastAsia="Times New Roman" w:hAnsi="Courier New" w:cs="Courier New"/>
-                <w:color w:val="333333"/>
-                <w:sz w:val="20"/>
-                <w:szCs w:val="20"/>
-                <w:lang w:val="en-US" w:eastAsia="ru-RU"/>
-              </w:rPr>
-              <w:t>i</w:t>
-            </w:r>
-            <w:proofErr w:type="spellEnd"/>
-            <w:r>
-              <w:rPr>
-                <w:rFonts w:ascii="Courier New" w:eastAsia="Times New Roman" w:hAnsi="Courier New" w:cs="Courier New"/>
-                <w:color w:val="333333"/>
-                <w:sz w:val="20"/>
-                <w:szCs w:val="20"/>
-                <w:lang w:val="en-US" w:eastAsia="ru-RU"/>
-              </w:rPr>
-              <w:t xml:space="preserve"> - </w:t>
+              <w:t>; i--) {</w:t>
+            </w:r>
+          </w:p>
+          <w:p>
+            <w:pPr>
+              <w:tabs>
+                <w:tab w:val="left" w:pos="916"/>
+                <w:tab w:val="left" w:pos="1832"/>
+                <w:tab w:val="left" w:pos="2748"/>
+                <w:tab w:val="left" w:pos="3664"/>
+                <w:tab w:val="left" w:pos="4580"/>
+                <w:tab w:val="left" w:pos="5496"/>
+                <w:tab w:val="left" w:pos="6412"/>
+                <w:tab w:val="left" w:pos="7328"/>
+                <w:tab w:val="left" w:pos="8244"/>
+                <w:tab w:val="left" w:pos="9160"/>
+                <w:tab w:val="left" w:pos="10076"/>
+                <w:tab w:val="left" w:pos="10992"/>
+                <w:tab w:val="left" w:pos="11908"/>
+                <w:tab w:val="left" w:pos="12824"/>
+                <w:tab w:val="left" w:pos="13740"/>
+                <w:tab w:val="left" w:pos="14656"/>
+              </w:tabs>
+              <w:spacing w:after="0" w:line="244" w:lineRule="atLeast"/>
+              <w:rPr>
+                <w:rFonts w:ascii="Courier New" w:eastAsia="Times New Roman" w:hAnsi="Courier New" w:cs="Courier New"/>
+                <w:color w:val="333333"/>
+                <w:sz w:val="20"/>
+                <w:szCs w:val="20"/>
+                <w:lang w:val="en-US" w:eastAsia="ru-RU"/>
+              </w:rPr>
+            </w:pPr>
+            <w:r>
+              <w:rPr>
+                <w:rFonts w:ascii="Courier New" w:eastAsia="Times New Roman" w:hAnsi="Courier New" w:cs="Courier New"/>
+                <w:color w:val="333333"/>
+                <w:sz w:val="20"/>
+                <w:szCs w:val="20"/>
+                <w:lang w:val="en-US" w:eastAsia="ru-RU"/>
+              </w:rPr>
+              <w:t xml:space="preserve">            d[i - </w:t>
             </w:r>
             <w:r>
               <w:rPr>
@@ -4022,29 +3808,7 @@
                 <w:szCs w:val="20"/>
                 <w:lang w:val="en-US" w:eastAsia="ru-RU"/>
               </w:rPr>
-              <w:t xml:space="preserve">] = </w:t>
-            </w:r>
-            <w:proofErr w:type="spellStart"/>
-            <w:r>
-              <w:rPr>
-                <w:rFonts w:ascii="Courier New" w:eastAsia="Times New Roman" w:hAnsi="Courier New" w:cs="Courier New"/>
-                <w:color w:val="333333"/>
-                <w:sz w:val="20"/>
-                <w:szCs w:val="20"/>
-                <w:lang w:val="en-US" w:eastAsia="ru-RU"/>
-              </w:rPr>
-              <w:t>i</w:t>
-            </w:r>
-            <w:proofErr w:type="spellEnd"/>
-            <w:r>
-              <w:rPr>
-                <w:rFonts w:ascii="Courier New" w:eastAsia="Times New Roman" w:hAnsi="Courier New" w:cs="Courier New"/>
-                <w:color w:val="333333"/>
-                <w:sz w:val="20"/>
-                <w:szCs w:val="20"/>
-                <w:lang w:val="en-US" w:eastAsia="ru-RU"/>
-              </w:rPr>
-              <w:t>;</w:t>
+              <w:t>] = i;</w:t>
             </w:r>
           </w:p>
           <w:p>
@@ -4156,7 +3920,6 @@
               </w:rPr>
               <w:t xml:space="preserve">        </w:t>
             </w:r>
-            <w:proofErr w:type="gramStart"/>
             <w:r>
               <w:rPr>
                 <w:rFonts w:ascii="Courier New" w:eastAsia="Times New Roman" w:hAnsi="Courier New" w:cs="Courier New"/>
@@ -4177,18 +3940,7 @@
                 <w:szCs w:val="20"/>
                 <w:lang w:val="en-US" w:eastAsia="ru-RU"/>
               </w:rPr>
-              <w:t>[</w:t>
-            </w:r>
-            <w:proofErr w:type="gramEnd"/>
-            <w:r>
-              <w:rPr>
-                <w:rFonts w:ascii="Courier New" w:eastAsia="Times New Roman" w:hAnsi="Courier New" w:cs="Courier New"/>
-                <w:color w:val="333333"/>
-                <w:sz w:val="20"/>
-                <w:szCs w:val="20"/>
-                <w:lang w:val="en-US" w:eastAsia="ru-RU"/>
-              </w:rPr>
-              <w:t xml:space="preserve">] x = </w:t>
+              <w:t xml:space="preserve">[] x = </w:t>
             </w:r>
             <w:r>
               <w:rPr>
@@ -4326,7 +4078,6 @@
               </w:rPr>
               <w:t xml:space="preserve">        </w:t>
             </w:r>
-            <w:proofErr w:type="gramStart"/>
             <w:r>
               <w:rPr>
                 <w:rFonts w:ascii="Courier New" w:eastAsia="Times New Roman" w:hAnsi="Courier New" w:cs="Courier New"/>
@@ -4349,7 +4100,6 @@
               </w:rPr>
               <w:t>(</w:t>
             </w:r>
-            <w:proofErr w:type="gramEnd"/>
             <w:r>
               <w:rPr>
                 <w:rFonts w:ascii="Courier New" w:eastAsia="Times New Roman" w:hAnsi="Courier New" w:cs="Courier New"/>
@@ -4370,29 +4120,7 @@
                 <w:szCs w:val="20"/>
                 <w:lang w:val="en-US" w:eastAsia="ru-RU"/>
               </w:rPr>
-              <w:t xml:space="preserve"> </w:t>
-            </w:r>
-            <w:proofErr w:type="spellStart"/>
-            <w:r>
-              <w:rPr>
-                <w:rFonts w:ascii="Courier New" w:eastAsia="Times New Roman" w:hAnsi="Courier New" w:cs="Courier New"/>
-                <w:color w:val="333333"/>
-                <w:sz w:val="20"/>
-                <w:szCs w:val="20"/>
-                <w:lang w:val="en-US" w:eastAsia="ru-RU"/>
-              </w:rPr>
-              <w:t>i</w:t>
-            </w:r>
-            <w:proofErr w:type="spellEnd"/>
-            <w:r>
-              <w:rPr>
-                <w:rFonts w:ascii="Courier New" w:eastAsia="Times New Roman" w:hAnsi="Courier New" w:cs="Courier New"/>
-                <w:color w:val="333333"/>
-                <w:sz w:val="20"/>
-                <w:szCs w:val="20"/>
-                <w:lang w:val="en-US" w:eastAsia="ru-RU"/>
-              </w:rPr>
-              <w:t xml:space="preserve"> = </w:t>
+              <w:t xml:space="preserve"> i = </w:t>
             </w:r>
             <w:r>
               <w:rPr>
@@ -4414,40 +4142,7 @@
                 <w:szCs w:val="20"/>
                 <w:lang w:val="en-US" w:eastAsia="ru-RU"/>
               </w:rPr>
-              <w:t xml:space="preserve">; </w:t>
-            </w:r>
-            <w:proofErr w:type="spellStart"/>
-            <w:r>
-              <w:rPr>
-                <w:rFonts w:ascii="Courier New" w:eastAsia="Times New Roman" w:hAnsi="Courier New" w:cs="Courier New"/>
-                <w:color w:val="333333"/>
-                <w:sz w:val="20"/>
-                <w:szCs w:val="20"/>
-                <w:lang w:val="en-US" w:eastAsia="ru-RU"/>
-              </w:rPr>
-              <w:t>i</w:t>
-            </w:r>
-            <w:proofErr w:type="spellEnd"/>
-            <w:r>
-              <w:rPr>
-                <w:rFonts w:ascii="Courier New" w:eastAsia="Times New Roman" w:hAnsi="Courier New" w:cs="Courier New"/>
-                <w:color w:val="333333"/>
-                <w:sz w:val="20"/>
-                <w:szCs w:val="20"/>
-                <w:lang w:val="en-US" w:eastAsia="ru-RU"/>
-              </w:rPr>
-              <w:t xml:space="preserve"> &lt; </w:t>
-            </w:r>
-            <w:proofErr w:type="spellStart"/>
-            <w:r>
-              <w:rPr>
-                <w:rFonts w:ascii="Courier New" w:eastAsia="Times New Roman" w:hAnsi="Courier New" w:cs="Courier New"/>
-                <w:color w:val="333333"/>
-                <w:sz w:val="20"/>
-                <w:szCs w:val="20"/>
-                <w:lang w:val="en-US" w:eastAsia="ru-RU"/>
-              </w:rPr>
-              <w:t>x.</w:t>
+              <w:t>; i &lt; x.</w:t>
             </w:r>
             <w:r>
               <w:rPr>
@@ -4459,100 +4154,55 @@
               </w:rPr>
               <w:t>length</w:t>
             </w:r>
-            <w:proofErr w:type="spellEnd"/>
-            <w:r>
-              <w:rPr>
-                <w:rFonts w:ascii="Courier New" w:eastAsia="Times New Roman" w:hAnsi="Courier New" w:cs="Courier New"/>
-                <w:color w:val="333333"/>
-                <w:sz w:val="20"/>
-                <w:szCs w:val="20"/>
-                <w:lang w:val="en-US" w:eastAsia="ru-RU"/>
-              </w:rPr>
-              <w:t xml:space="preserve">; </w:t>
-            </w:r>
-            <w:proofErr w:type="spellStart"/>
-            <w:r>
-              <w:rPr>
-                <w:rFonts w:ascii="Courier New" w:eastAsia="Times New Roman" w:hAnsi="Courier New" w:cs="Courier New"/>
-                <w:color w:val="333333"/>
-                <w:sz w:val="20"/>
-                <w:szCs w:val="20"/>
-                <w:lang w:val="en-US" w:eastAsia="ru-RU"/>
-              </w:rPr>
-              <w:t>i</w:t>
-            </w:r>
-            <w:proofErr w:type="spellEnd"/>
-            <w:r>
-              <w:rPr>
-                <w:rFonts w:ascii="Courier New" w:eastAsia="Times New Roman" w:hAnsi="Courier New" w:cs="Courier New"/>
-                <w:color w:val="333333"/>
-                <w:sz w:val="20"/>
-                <w:szCs w:val="20"/>
-                <w:lang w:val="en-US" w:eastAsia="ru-RU"/>
-              </w:rPr>
-              <w:t>++) {</w:t>
-            </w:r>
-          </w:p>
-          <w:p>
-            <w:pPr>
-              <w:tabs>
-                <w:tab w:val="left" w:pos="916"/>
-                <w:tab w:val="left" w:pos="1832"/>
-                <w:tab w:val="left" w:pos="2748"/>
-                <w:tab w:val="left" w:pos="3664"/>
-                <w:tab w:val="left" w:pos="4580"/>
-                <w:tab w:val="left" w:pos="5496"/>
-                <w:tab w:val="left" w:pos="6412"/>
-                <w:tab w:val="left" w:pos="7328"/>
-                <w:tab w:val="left" w:pos="8244"/>
-                <w:tab w:val="left" w:pos="9160"/>
-                <w:tab w:val="left" w:pos="10076"/>
-                <w:tab w:val="left" w:pos="10992"/>
-                <w:tab w:val="left" w:pos="11908"/>
-                <w:tab w:val="left" w:pos="12824"/>
-                <w:tab w:val="left" w:pos="13740"/>
-                <w:tab w:val="left" w:pos="14656"/>
-              </w:tabs>
-              <w:spacing w:after="0" w:line="244" w:lineRule="atLeast"/>
-              <w:rPr>
-                <w:rFonts w:ascii="Courier New" w:eastAsia="Times New Roman" w:hAnsi="Courier New" w:cs="Courier New"/>
-                <w:color w:val="333333"/>
-                <w:sz w:val="20"/>
-                <w:szCs w:val="20"/>
-                <w:lang w:val="en-US" w:eastAsia="ru-RU"/>
-              </w:rPr>
-            </w:pPr>
-            <w:r>
-              <w:rPr>
-                <w:rFonts w:ascii="Courier New" w:eastAsia="Times New Roman" w:hAnsi="Courier New" w:cs="Courier New"/>
-                <w:color w:val="333333"/>
-                <w:sz w:val="20"/>
-                <w:szCs w:val="20"/>
-                <w:lang w:val="en-US" w:eastAsia="ru-RU"/>
-              </w:rPr>
-              <w:t xml:space="preserve">            x[</w:t>
-            </w:r>
-            <w:proofErr w:type="spellStart"/>
-            <w:r>
-              <w:rPr>
-                <w:rFonts w:ascii="Courier New" w:eastAsia="Times New Roman" w:hAnsi="Courier New" w:cs="Courier New"/>
-                <w:color w:val="333333"/>
-                <w:sz w:val="20"/>
-                <w:szCs w:val="20"/>
-                <w:lang w:val="en-US" w:eastAsia="ru-RU"/>
-              </w:rPr>
-              <w:t>i</w:t>
-            </w:r>
-            <w:proofErr w:type="spellEnd"/>
-            <w:r>
-              <w:rPr>
-                <w:rFonts w:ascii="Courier New" w:eastAsia="Times New Roman" w:hAnsi="Courier New" w:cs="Courier New"/>
-                <w:color w:val="333333"/>
-                <w:sz w:val="20"/>
-                <w:szCs w:val="20"/>
-                <w:lang w:val="en-US" w:eastAsia="ru-RU"/>
-              </w:rPr>
-              <w:t>] = -</w:t>
+            <w:r>
+              <w:rPr>
+                <w:rFonts w:ascii="Courier New" w:eastAsia="Times New Roman" w:hAnsi="Courier New" w:cs="Courier New"/>
+                <w:color w:val="333333"/>
+                <w:sz w:val="20"/>
+                <w:szCs w:val="20"/>
+                <w:lang w:val="en-US" w:eastAsia="ru-RU"/>
+              </w:rPr>
+              <w:t>; i++) {</w:t>
+            </w:r>
+          </w:p>
+          <w:p>
+            <w:pPr>
+              <w:tabs>
+                <w:tab w:val="left" w:pos="916"/>
+                <w:tab w:val="left" w:pos="1832"/>
+                <w:tab w:val="left" w:pos="2748"/>
+                <w:tab w:val="left" w:pos="3664"/>
+                <w:tab w:val="left" w:pos="4580"/>
+                <w:tab w:val="left" w:pos="5496"/>
+                <w:tab w:val="left" w:pos="6412"/>
+                <w:tab w:val="left" w:pos="7328"/>
+                <w:tab w:val="left" w:pos="8244"/>
+                <w:tab w:val="left" w:pos="9160"/>
+                <w:tab w:val="left" w:pos="10076"/>
+                <w:tab w:val="left" w:pos="10992"/>
+                <w:tab w:val="left" w:pos="11908"/>
+                <w:tab w:val="left" w:pos="12824"/>
+                <w:tab w:val="left" w:pos="13740"/>
+                <w:tab w:val="left" w:pos="14656"/>
+              </w:tabs>
+              <w:spacing w:after="0" w:line="244" w:lineRule="atLeast"/>
+              <w:rPr>
+                <w:rFonts w:ascii="Courier New" w:eastAsia="Times New Roman" w:hAnsi="Courier New" w:cs="Courier New"/>
+                <w:color w:val="333333"/>
+                <w:sz w:val="20"/>
+                <w:szCs w:val="20"/>
+                <w:lang w:val="en-US" w:eastAsia="ru-RU"/>
+              </w:rPr>
+            </w:pPr>
+            <w:r>
+              <w:rPr>
+                <w:rFonts w:ascii="Courier New" w:eastAsia="Times New Roman" w:hAnsi="Courier New" w:cs="Courier New"/>
+                <w:color w:val="333333"/>
+                <w:sz w:val="20"/>
+                <w:szCs w:val="20"/>
+                <w:lang w:val="en-US" w:eastAsia="ru-RU"/>
+              </w:rPr>
+              <w:t xml:space="preserve">            x[i] = -</w:t>
             </w:r>
             <w:r>
               <w:rPr>
@@ -4574,29 +4224,7 @@
                 <w:szCs w:val="20"/>
                 <w:lang w:val="en-US" w:eastAsia="ru-RU"/>
               </w:rPr>
-              <w:t xml:space="preserve"> + </w:t>
-            </w:r>
-            <w:proofErr w:type="gramStart"/>
-            <w:r>
-              <w:rPr>
-                <w:rFonts w:ascii="Courier New" w:eastAsia="Times New Roman" w:hAnsi="Courier New" w:cs="Courier New"/>
-                <w:color w:val="333333"/>
-                <w:sz w:val="20"/>
-                <w:szCs w:val="20"/>
-                <w:lang w:val="en-US" w:eastAsia="ru-RU"/>
-              </w:rPr>
-              <w:t>random(</w:t>
-            </w:r>
-            <w:proofErr w:type="gramEnd"/>
-            <w:r>
-              <w:rPr>
-                <w:rFonts w:ascii="Courier New" w:eastAsia="Times New Roman" w:hAnsi="Courier New" w:cs="Courier New"/>
-                <w:color w:val="333333"/>
-                <w:sz w:val="20"/>
-                <w:szCs w:val="20"/>
-                <w:lang w:val="en-US" w:eastAsia="ru-RU"/>
-              </w:rPr>
-              <w:t xml:space="preserve">) * </w:t>
+              <w:t xml:space="preserve"> + random() * </w:t>
             </w:r>
             <w:r>
               <w:rPr>
@@ -4608,7 +4236,19 @@
                 <w:szCs w:val="20"/>
                 <w:lang w:val="en-US" w:eastAsia="ru-RU"/>
               </w:rPr>
-              <w:t>24</w:t>
+              <w:t>2</w:t>
+            </w:r>
+            <w:r>
+              <w:rPr>
+                <w:rFonts w:ascii="Courier New" w:eastAsia="Times New Roman" w:hAnsi="Courier New" w:cs="Courier New"/>
+                <w:b/>
+                <w:bCs/>
+                <w:color w:val="0000DD"/>
+                <w:sz w:val="20"/>
+                <w:szCs w:val="20"/>
+                <w:lang w:val="en-US" w:eastAsia="ru-RU"/>
+              </w:rPr>
+              <w:t>5</w:t>
             </w:r>
             <w:r>
               <w:rPr>
@@ -4730,7 +4370,6 @@
               </w:rPr>
               <w:t xml:space="preserve">        </w:t>
             </w:r>
-            <w:proofErr w:type="gramStart"/>
             <w:r>
               <w:rPr>
                 <w:rFonts w:ascii="Courier New" w:eastAsia="Times New Roman" w:hAnsi="Courier New" w:cs="Courier New"/>
@@ -4751,18 +4390,7 @@
                 <w:szCs w:val="20"/>
                 <w:lang w:val="en-US" w:eastAsia="ru-RU"/>
               </w:rPr>
-              <w:t>[</w:t>
-            </w:r>
-            <w:proofErr w:type="gramEnd"/>
-            <w:r>
-              <w:rPr>
-                <w:rFonts w:ascii="Courier New" w:eastAsia="Times New Roman" w:hAnsi="Courier New" w:cs="Courier New"/>
-                <w:color w:val="333333"/>
-                <w:sz w:val="20"/>
-                <w:szCs w:val="20"/>
-                <w:lang w:val="en-US" w:eastAsia="ru-RU"/>
-              </w:rPr>
-              <w:t xml:space="preserve">][] b = </w:t>
+              <w:t xml:space="preserve">[][] b = </w:t>
             </w:r>
             <w:r>
               <w:rPr>
@@ -4922,7 +4550,6 @@
               </w:rPr>
               <w:t xml:space="preserve">        </w:t>
             </w:r>
-            <w:proofErr w:type="gramStart"/>
             <w:r>
               <w:rPr>
                 <w:rFonts w:ascii="Courier New" w:eastAsia="Times New Roman" w:hAnsi="Courier New" w:cs="Courier New"/>
@@ -4945,7 +4572,6 @@
               </w:rPr>
               <w:t>(</w:t>
             </w:r>
-            <w:proofErr w:type="gramEnd"/>
             <w:r>
               <w:rPr>
                 <w:rFonts w:ascii="Courier New" w:eastAsia="Times New Roman" w:hAnsi="Courier New" w:cs="Courier New"/>
@@ -4966,29 +4592,7 @@
                 <w:szCs w:val="20"/>
                 <w:lang w:val="en-US" w:eastAsia="ru-RU"/>
               </w:rPr>
-              <w:t xml:space="preserve"> </w:t>
-            </w:r>
-            <w:proofErr w:type="spellStart"/>
-            <w:r>
-              <w:rPr>
-                <w:rFonts w:ascii="Courier New" w:eastAsia="Times New Roman" w:hAnsi="Courier New" w:cs="Courier New"/>
-                <w:color w:val="333333"/>
-                <w:sz w:val="20"/>
-                <w:szCs w:val="20"/>
-                <w:lang w:val="en-US" w:eastAsia="ru-RU"/>
-              </w:rPr>
-              <w:t>i</w:t>
-            </w:r>
-            <w:proofErr w:type="spellEnd"/>
-            <w:r>
-              <w:rPr>
-                <w:rFonts w:ascii="Courier New" w:eastAsia="Times New Roman" w:hAnsi="Courier New" w:cs="Courier New"/>
-                <w:color w:val="333333"/>
-                <w:sz w:val="20"/>
-                <w:szCs w:val="20"/>
-                <w:lang w:val="en-US" w:eastAsia="ru-RU"/>
-              </w:rPr>
-              <w:t xml:space="preserve"> = </w:t>
+              <w:t xml:space="preserve"> i = </w:t>
             </w:r>
             <w:r>
               <w:rPr>
@@ -5010,29 +4614,7 @@
                 <w:szCs w:val="20"/>
                 <w:lang w:val="en-US" w:eastAsia="ru-RU"/>
               </w:rPr>
-              <w:t xml:space="preserve">; </w:t>
-            </w:r>
-            <w:proofErr w:type="spellStart"/>
-            <w:r>
-              <w:rPr>
-                <w:rFonts w:ascii="Courier New" w:eastAsia="Times New Roman" w:hAnsi="Courier New" w:cs="Courier New"/>
-                <w:color w:val="333333"/>
-                <w:sz w:val="20"/>
-                <w:szCs w:val="20"/>
-                <w:lang w:val="en-US" w:eastAsia="ru-RU"/>
-              </w:rPr>
-              <w:t>i</w:t>
-            </w:r>
-            <w:proofErr w:type="spellEnd"/>
-            <w:r>
-              <w:rPr>
-                <w:rFonts w:ascii="Courier New" w:eastAsia="Times New Roman" w:hAnsi="Courier New" w:cs="Courier New"/>
-                <w:color w:val="333333"/>
-                <w:sz w:val="20"/>
-                <w:szCs w:val="20"/>
-                <w:lang w:val="en-US" w:eastAsia="ru-RU"/>
-              </w:rPr>
-              <w:t xml:space="preserve"> &lt; </w:t>
+              <w:t xml:space="preserve">; i &lt; </w:t>
             </w:r>
             <w:r>
               <w:rPr>
@@ -5054,29 +4636,7 @@
                 <w:szCs w:val="20"/>
                 <w:lang w:val="en-US" w:eastAsia="ru-RU"/>
               </w:rPr>
-              <w:t xml:space="preserve">; </w:t>
-            </w:r>
-            <w:proofErr w:type="spellStart"/>
-            <w:r>
-              <w:rPr>
-                <w:rFonts w:ascii="Courier New" w:eastAsia="Times New Roman" w:hAnsi="Courier New" w:cs="Courier New"/>
-                <w:color w:val="333333"/>
-                <w:sz w:val="20"/>
-                <w:szCs w:val="20"/>
-                <w:lang w:val="en-US" w:eastAsia="ru-RU"/>
-              </w:rPr>
-              <w:t>i</w:t>
-            </w:r>
-            <w:proofErr w:type="spellEnd"/>
-            <w:r>
-              <w:rPr>
-                <w:rFonts w:ascii="Courier New" w:eastAsia="Times New Roman" w:hAnsi="Courier New" w:cs="Courier New"/>
-                <w:color w:val="333333"/>
-                <w:sz w:val="20"/>
-                <w:szCs w:val="20"/>
-                <w:lang w:val="en-US" w:eastAsia="ru-RU"/>
-              </w:rPr>
-              <w:t>++) {</w:t>
+              <w:t>; i++) {</w:t>
             </w:r>
           </w:p>
           <w:p>
@@ -5118,7 +4678,6 @@
               </w:rPr>
               <w:t xml:space="preserve">            </w:t>
             </w:r>
-            <w:proofErr w:type="gramStart"/>
             <w:r>
               <w:rPr>
                 <w:rFonts w:ascii="Courier New" w:eastAsia="Times New Roman" w:hAnsi="Courier New" w:cs="Courier New"/>
@@ -5141,7 +4700,6 @@
               </w:rPr>
               <w:t>(</w:t>
             </w:r>
-            <w:proofErr w:type="gramEnd"/>
             <w:r>
               <w:rPr>
                 <w:rFonts w:ascii="Courier New" w:eastAsia="Times New Roman" w:hAnsi="Courier New" w:cs="Courier New"/>
@@ -5206,29 +4764,7 @@
                 <w:szCs w:val="20"/>
                 <w:lang w:val="en-US" w:eastAsia="ru-RU"/>
               </w:rPr>
-              <w:t xml:space="preserve">; </w:t>
-            </w:r>
-            <w:proofErr w:type="spellStart"/>
-            <w:r>
-              <w:rPr>
-                <w:rFonts w:ascii="Courier New" w:eastAsia="Times New Roman" w:hAnsi="Courier New" w:cs="Courier New"/>
-                <w:color w:val="333333"/>
-                <w:sz w:val="20"/>
-                <w:szCs w:val="20"/>
-                <w:lang w:val="en-US" w:eastAsia="ru-RU"/>
-              </w:rPr>
-              <w:t>j++</w:t>
-            </w:r>
-            <w:proofErr w:type="spellEnd"/>
-            <w:r>
-              <w:rPr>
-                <w:rFonts w:ascii="Courier New" w:eastAsia="Times New Roman" w:hAnsi="Courier New" w:cs="Courier New"/>
-                <w:color w:val="333333"/>
-                <w:sz w:val="20"/>
-                <w:szCs w:val="20"/>
-                <w:lang w:val="en-US" w:eastAsia="ru-RU"/>
-              </w:rPr>
-              <w:t>) {</w:t>
+              <w:t>; j++) {</w:t>
             </w:r>
           </w:p>
           <w:p>
@@ -5290,29 +4826,7 @@
                 <w:szCs w:val="20"/>
                 <w:lang w:val="en-US" w:eastAsia="ru-RU"/>
               </w:rPr>
-              <w:t xml:space="preserve"> (d[</w:t>
-            </w:r>
-            <w:proofErr w:type="spellStart"/>
-            <w:r>
-              <w:rPr>
-                <w:rFonts w:ascii="Courier New" w:eastAsia="Times New Roman" w:hAnsi="Courier New" w:cs="Courier New"/>
-                <w:color w:val="333333"/>
-                <w:sz w:val="20"/>
-                <w:szCs w:val="20"/>
-                <w:lang w:val="en-US" w:eastAsia="ru-RU"/>
-              </w:rPr>
-              <w:t>i</w:t>
-            </w:r>
-            <w:proofErr w:type="spellEnd"/>
-            <w:r>
-              <w:rPr>
-                <w:rFonts w:ascii="Courier New" w:eastAsia="Times New Roman" w:hAnsi="Courier New" w:cs="Courier New"/>
-                <w:color w:val="333333"/>
-                <w:sz w:val="20"/>
-                <w:szCs w:val="20"/>
-                <w:lang w:val="en-US" w:eastAsia="ru-RU"/>
-              </w:rPr>
-              <w:t>]) {</w:t>
+              <w:t xml:space="preserve"> (d[i]) {</w:t>
             </w:r>
           </w:p>
           <w:p>
@@ -5436,73 +4950,7 @@
                 <w:szCs w:val="20"/>
                 <w:lang w:val="en-US" w:eastAsia="ru-RU"/>
               </w:rPr>
-              <w:t xml:space="preserve">                        b[</w:t>
-            </w:r>
-            <w:proofErr w:type="spellStart"/>
-            <w:r>
-              <w:rPr>
-                <w:rFonts w:ascii="Courier New" w:eastAsia="Times New Roman" w:hAnsi="Courier New" w:cs="Courier New"/>
-                <w:color w:val="333333"/>
-                <w:sz w:val="20"/>
-                <w:szCs w:val="20"/>
-                <w:lang w:val="en-US" w:eastAsia="ru-RU"/>
-              </w:rPr>
-              <w:t>i</w:t>
-            </w:r>
-            <w:proofErr w:type="spellEnd"/>
-            <w:r>
-              <w:rPr>
-                <w:rFonts w:ascii="Courier New" w:eastAsia="Times New Roman" w:hAnsi="Courier New" w:cs="Courier New"/>
-                <w:color w:val="333333"/>
-                <w:sz w:val="20"/>
-                <w:szCs w:val="20"/>
-                <w:lang w:val="en-US" w:eastAsia="ru-RU"/>
-              </w:rPr>
-              <w:t>][j] = exp(</w:t>
-            </w:r>
-            <w:proofErr w:type="spellStart"/>
-            <w:r>
-              <w:rPr>
-                <w:rFonts w:ascii="Courier New" w:eastAsia="Times New Roman" w:hAnsi="Courier New" w:cs="Courier New"/>
-                <w:color w:val="333333"/>
-                <w:sz w:val="20"/>
-                <w:szCs w:val="20"/>
-                <w:lang w:val="en-US" w:eastAsia="ru-RU"/>
-              </w:rPr>
-              <w:t>cbrt</w:t>
-            </w:r>
-            <w:proofErr w:type="spellEnd"/>
-            <w:r>
-              <w:rPr>
-                <w:rFonts w:ascii="Courier New" w:eastAsia="Times New Roman" w:hAnsi="Courier New" w:cs="Courier New"/>
-                <w:color w:val="333333"/>
-                <w:sz w:val="20"/>
-                <w:szCs w:val="20"/>
-                <w:lang w:val="en-US" w:eastAsia="ru-RU"/>
-              </w:rPr>
-              <w:t>(</w:t>
-            </w:r>
-            <w:proofErr w:type="spellStart"/>
-            <w:r>
-              <w:rPr>
-                <w:rFonts w:ascii="Courier New" w:eastAsia="Times New Roman" w:hAnsi="Courier New" w:cs="Courier New"/>
-                <w:color w:val="333333"/>
-                <w:sz w:val="20"/>
-                <w:szCs w:val="20"/>
-                <w:lang w:val="en-US" w:eastAsia="ru-RU"/>
-              </w:rPr>
-              <w:t>atan</w:t>
-            </w:r>
-            <w:proofErr w:type="spellEnd"/>
-            <w:r>
-              <w:rPr>
-                <w:rFonts w:ascii="Courier New" w:eastAsia="Times New Roman" w:hAnsi="Courier New" w:cs="Courier New"/>
-                <w:color w:val="333333"/>
-                <w:sz w:val="20"/>
-                <w:szCs w:val="20"/>
-                <w:lang w:val="en-US" w:eastAsia="ru-RU"/>
-              </w:rPr>
-              <w:t xml:space="preserve">(x[j] / </w:t>
+              <w:t xml:space="preserve">                        b[i][j] = exp(cbrt(atan(x[j] / </w:t>
             </w:r>
             <w:r>
               <w:rPr>
@@ -5524,20 +4972,8 @@
                 <w:szCs w:val="20"/>
                 <w:lang w:val="en-US" w:eastAsia="ru-RU"/>
               </w:rPr>
-              <w:t>))</w:t>
-            </w:r>
-            <w:proofErr w:type="gramStart"/>
-            <w:r>
-              <w:rPr>
-                <w:rFonts w:ascii="Courier New" w:eastAsia="Times New Roman" w:hAnsi="Courier New" w:cs="Courier New"/>
-                <w:color w:val="333333"/>
-                <w:sz w:val="20"/>
-                <w:szCs w:val="20"/>
-                <w:lang w:val="en-US" w:eastAsia="ru-RU"/>
-              </w:rPr>
-              <w:t>);</w:t>
-            </w:r>
-            <w:proofErr w:type="gramEnd"/>
+              <w:t>)));</w:t>
+            </w:r>
           </w:p>
           <w:p>
             <w:pPr>
@@ -5578,7 +5014,6 @@
               </w:rPr>
               <w:t xml:space="preserve">                        </w:t>
             </w:r>
-            <w:proofErr w:type="gramStart"/>
             <w:r>
               <w:rPr>
                 <w:rFonts w:ascii="Courier New" w:eastAsia="Times New Roman" w:hAnsi="Courier New" w:cs="Courier New"/>
@@ -5601,7 +5036,6 @@
               </w:rPr>
               <w:t>;</w:t>
             </w:r>
-            <w:proofErr w:type="gramEnd"/>
           </w:p>
           <w:p>
             <w:pPr>
@@ -6072,51 +5506,7 @@
                 <w:szCs w:val="20"/>
                 <w:lang w:val="en-US" w:eastAsia="ru-RU"/>
               </w:rPr>
-              <w:t xml:space="preserve">                        b[</w:t>
-            </w:r>
-            <w:proofErr w:type="spellStart"/>
-            <w:r>
-              <w:rPr>
-                <w:rFonts w:ascii="Courier New" w:eastAsia="Times New Roman" w:hAnsi="Courier New" w:cs="Courier New"/>
-                <w:color w:val="333333"/>
-                <w:sz w:val="20"/>
-                <w:szCs w:val="20"/>
-                <w:lang w:val="en-US" w:eastAsia="ru-RU"/>
-              </w:rPr>
-              <w:t>i</w:t>
-            </w:r>
-            <w:proofErr w:type="spellEnd"/>
-            <w:r>
-              <w:rPr>
-                <w:rFonts w:ascii="Courier New" w:eastAsia="Times New Roman" w:hAnsi="Courier New" w:cs="Courier New"/>
-                <w:color w:val="333333"/>
-                <w:sz w:val="20"/>
-                <w:szCs w:val="20"/>
-                <w:lang w:val="en-US" w:eastAsia="ru-RU"/>
-              </w:rPr>
-              <w:t xml:space="preserve">][j] = </w:t>
-            </w:r>
-            <w:proofErr w:type="spellStart"/>
-            <w:r>
-              <w:rPr>
-                <w:rFonts w:ascii="Courier New" w:eastAsia="Times New Roman" w:hAnsi="Courier New" w:cs="Courier New"/>
-                <w:color w:val="333333"/>
-                <w:sz w:val="20"/>
-                <w:szCs w:val="20"/>
-                <w:lang w:val="en-US" w:eastAsia="ru-RU"/>
-              </w:rPr>
-              <w:t>asin</w:t>
-            </w:r>
-            <w:proofErr w:type="spellEnd"/>
-            <w:r>
-              <w:rPr>
-                <w:rFonts w:ascii="Courier New" w:eastAsia="Times New Roman" w:hAnsi="Courier New" w:cs="Courier New"/>
-                <w:color w:val="333333"/>
-                <w:sz w:val="20"/>
-                <w:szCs w:val="20"/>
-                <w:lang w:val="en-US" w:eastAsia="ru-RU"/>
-              </w:rPr>
-              <w:t>(cos(pow(pow((</w:t>
+              <w:t xml:space="preserve">                        b[i][j] = asin(cos(pow(pow((</w:t>
             </w:r>
             <w:r>
               <w:rPr>
@@ -6312,7 +5702,6 @@
               </w:rPr>
               <w:t xml:space="preserve">                        </w:t>
             </w:r>
-            <w:proofErr w:type="gramStart"/>
             <w:r>
               <w:rPr>
                 <w:rFonts w:ascii="Courier New" w:eastAsia="Times New Roman" w:hAnsi="Courier New" w:cs="Courier New"/>
@@ -6335,7 +5724,6 @@
               </w:rPr>
               <w:t>;</w:t>
             </w:r>
-            <w:proofErr w:type="gramEnd"/>
           </w:p>
           <w:p>
             <w:pPr>
@@ -6436,42 +5824,8 @@
                 <w:szCs w:val="20"/>
                 <w:lang w:val="en-US" w:eastAsia="ru-RU"/>
               </w:rPr>
-              <w:t xml:space="preserve">                        b[</w:t>
-            </w:r>
-            <w:proofErr w:type="spellStart"/>
-            <w:r>
-              <w:rPr>
-                <w:rFonts w:ascii="Courier New" w:eastAsia="Times New Roman" w:hAnsi="Courier New" w:cs="Courier New"/>
-                <w:color w:val="333333"/>
-                <w:sz w:val="20"/>
-                <w:szCs w:val="20"/>
-                <w:lang w:val="en-US" w:eastAsia="ru-RU"/>
-              </w:rPr>
-              <w:t>i</w:t>
-            </w:r>
-            <w:proofErr w:type="spellEnd"/>
-            <w:r>
-              <w:rPr>
-                <w:rFonts w:ascii="Courier New" w:eastAsia="Times New Roman" w:hAnsi="Courier New" w:cs="Courier New"/>
-                <w:color w:val="333333"/>
-                <w:sz w:val="20"/>
-                <w:szCs w:val="20"/>
-                <w:lang w:val="en-US" w:eastAsia="ru-RU"/>
-              </w:rPr>
-              <w:t>][j] = cos(cos(sin(tan(x[j])))</w:t>
-            </w:r>
-            <w:proofErr w:type="gramStart"/>
-            <w:r>
-              <w:rPr>
-                <w:rFonts w:ascii="Courier New" w:eastAsia="Times New Roman" w:hAnsi="Courier New" w:cs="Courier New"/>
-                <w:color w:val="333333"/>
-                <w:sz w:val="20"/>
-                <w:szCs w:val="20"/>
-                <w:lang w:val="en-US" w:eastAsia="ru-RU"/>
-              </w:rPr>
-              <w:t>);</w:t>
-            </w:r>
-            <w:proofErr w:type="gramEnd"/>
+              <w:t xml:space="preserve">                        b[i][j] = cos(cos(sin(tan(x[j]))));</w:t>
+            </w:r>
           </w:p>
           <w:p>
             <w:pPr>
@@ -6512,7 +5866,6 @@
               </w:rPr>
               <w:t xml:space="preserve">                        </w:t>
             </w:r>
-            <w:proofErr w:type="gramStart"/>
             <w:r>
               <w:rPr>
                 <w:rFonts w:ascii="Courier New" w:eastAsia="Times New Roman" w:hAnsi="Courier New" w:cs="Courier New"/>
@@ -6535,7 +5888,6 @@
               </w:rPr>
               <w:t>;</w:t>
             </w:r>
-            <w:proofErr w:type="gramEnd"/>
           </w:p>
           <w:p>
             <w:pPr>
@@ -6696,7 +6048,6 @@
               </w:rPr>
               <w:tab/>
             </w:r>
-            <w:proofErr w:type="gramStart"/>
             <w:r>
               <w:rPr>
                 <w:rFonts w:ascii="Courier New" w:eastAsia="Times New Roman" w:hAnsi="Courier New" w:cs="Courier New"/>
@@ -6719,7 +6070,6 @@
               </w:rPr>
               <w:t>(</w:t>
             </w:r>
-            <w:proofErr w:type="gramEnd"/>
             <w:r>
               <w:rPr>
                 <w:rFonts w:ascii="Courier New" w:eastAsia="Times New Roman" w:hAnsi="Courier New" w:cs="Courier New"/>
@@ -6740,29 +6090,7 @@
                 <w:szCs w:val="20"/>
                 <w:lang w:val="en-US" w:eastAsia="ru-RU"/>
               </w:rPr>
-              <w:t xml:space="preserve"> </w:t>
-            </w:r>
-            <w:proofErr w:type="spellStart"/>
-            <w:r>
-              <w:rPr>
-                <w:rFonts w:ascii="Courier New" w:eastAsia="Times New Roman" w:hAnsi="Courier New" w:cs="Courier New"/>
-                <w:color w:val="333333"/>
-                <w:sz w:val="20"/>
-                <w:szCs w:val="20"/>
-                <w:lang w:val="en-US" w:eastAsia="ru-RU"/>
-              </w:rPr>
-              <w:t>i</w:t>
-            </w:r>
-            <w:proofErr w:type="spellEnd"/>
-            <w:r>
-              <w:rPr>
-                <w:rFonts w:ascii="Courier New" w:eastAsia="Times New Roman" w:hAnsi="Courier New" w:cs="Courier New"/>
-                <w:color w:val="333333"/>
-                <w:sz w:val="20"/>
-                <w:szCs w:val="20"/>
-                <w:lang w:val="en-US" w:eastAsia="ru-RU"/>
-              </w:rPr>
-              <w:t xml:space="preserve"> = </w:t>
+              <w:t xml:space="preserve"> i = </w:t>
             </w:r>
             <w:r>
               <w:rPr>
@@ -6784,29 +6112,7 @@
                 <w:szCs w:val="20"/>
                 <w:lang w:val="en-US" w:eastAsia="ru-RU"/>
               </w:rPr>
-              <w:t xml:space="preserve">; </w:t>
-            </w:r>
-            <w:proofErr w:type="spellStart"/>
-            <w:r>
-              <w:rPr>
-                <w:rFonts w:ascii="Courier New" w:eastAsia="Times New Roman" w:hAnsi="Courier New" w:cs="Courier New"/>
-                <w:color w:val="333333"/>
-                <w:sz w:val="20"/>
-                <w:szCs w:val="20"/>
-                <w:lang w:val="en-US" w:eastAsia="ru-RU"/>
-              </w:rPr>
-              <w:t>i</w:t>
-            </w:r>
-            <w:proofErr w:type="spellEnd"/>
-            <w:r>
-              <w:rPr>
-                <w:rFonts w:ascii="Courier New" w:eastAsia="Times New Roman" w:hAnsi="Courier New" w:cs="Courier New"/>
-                <w:color w:val="333333"/>
-                <w:sz w:val="20"/>
-                <w:szCs w:val="20"/>
-                <w:lang w:val="en-US" w:eastAsia="ru-RU"/>
-              </w:rPr>
-              <w:t xml:space="preserve"> &lt; </w:t>
+              <w:t xml:space="preserve">; i &lt; </w:t>
             </w:r>
             <w:r>
               <w:rPr>
@@ -6828,29 +6134,7 @@
                 <w:szCs w:val="20"/>
                 <w:lang w:val="en-US" w:eastAsia="ru-RU"/>
               </w:rPr>
-              <w:t xml:space="preserve">; </w:t>
-            </w:r>
-            <w:proofErr w:type="spellStart"/>
-            <w:r>
-              <w:rPr>
-                <w:rFonts w:ascii="Courier New" w:eastAsia="Times New Roman" w:hAnsi="Courier New" w:cs="Courier New"/>
-                <w:color w:val="333333"/>
-                <w:sz w:val="20"/>
-                <w:szCs w:val="20"/>
-                <w:lang w:val="en-US" w:eastAsia="ru-RU"/>
-              </w:rPr>
-              <w:t>i</w:t>
-            </w:r>
-            <w:proofErr w:type="spellEnd"/>
-            <w:r>
-              <w:rPr>
-                <w:rFonts w:ascii="Courier New" w:eastAsia="Times New Roman" w:hAnsi="Courier New" w:cs="Courier New"/>
-                <w:color w:val="333333"/>
-                <w:sz w:val="20"/>
-                <w:szCs w:val="20"/>
-                <w:lang w:val="en-US" w:eastAsia="ru-RU"/>
-              </w:rPr>
-              <w:t>++) {</w:t>
+              <w:t>; i++) {</w:t>
             </w:r>
           </w:p>
           <w:p>
@@ -6893,7 +6177,6 @@
               <w:tab/>
               <w:t xml:space="preserve">    </w:t>
             </w:r>
-            <w:proofErr w:type="gramStart"/>
             <w:r>
               <w:rPr>
                 <w:rFonts w:ascii="Courier New" w:eastAsia="Times New Roman" w:hAnsi="Courier New" w:cs="Courier New"/>
@@ -6916,7 +6199,6 @@
               </w:rPr>
               <w:t>(</w:t>
             </w:r>
-            <w:proofErr w:type="gramEnd"/>
             <w:r>
               <w:rPr>
                 <w:rFonts w:ascii="Courier New" w:eastAsia="Times New Roman" w:hAnsi="Courier New" w:cs="Courier New"/>
@@ -6981,29 +6263,7 @@
                 <w:szCs w:val="20"/>
                 <w:lang w:val="en-US" w:eastAsia="ru-RU"/>
               </w:rPr>
-              <w:t xml:space="preserve">; </w:t>
-            </w:r>
-            <w:proofErr w:type="spellStart"/>
-            <w:r>
-              <w:rPr>
-                <w:rFonts w:ascii="Courier New" w:eastAsia="Times New Roman" w:hAnsi="Courier New" w:cs="Courier New"/>
-                <w:color w:val="333333"/>
-                <w:sz w:val="20"/>
-                <w:szCs w:val="20"/>
-                <w:lang w:val="en-US" w:eastAsia="ru-RU"/>
-              </w:rPr>
-              <w:t>j++</w:t>
-            </w:r>
-            <w:proofErr w:type="spellEnd"/>
-            <w:r>
-              <w:rPr>
-                <w:rFonts w:ascii="Courier New" w:eastAsia="Times New Roman" w:hAnsi="Courier New" w:cs="Courier New"/>
-                <w:color w:val="333333"/>
-                <w:sz w:val="20"/>
-                <w:szCs w:val="20"/>
-                <w:lang w:val="en-US" w:eastAsia="ru-RU"/>
-              </w:rPr>
-              <w:t>) {</w:t>
+              <w:t>; j++) {</w:t>
             </w:r>
           </w:p>
           <w:p>
@@ -7054,16 +6314,6 @@
                 <w:lang w:val="en-US" w:eastAsia="ru-RU"/>
               </w:rPr>
               <w:tab/>
-            </w:r>
-            <w:proofErr w:type="spellStart"/>
-            <w:r>
-              <w:rPr>
-                <w:rFonts w:ascii="Courier New" w:eastAsia="Times New Roman" w:hAnsi="Courier New" w:cs="Courier New"/>
-                <w:color w:val="333333"/>
-                <w:sz w:val="20"/>
-                <w:szCs w:val="20"/>
-                <w:lang w:val="en-US" w:eastAsia="ru-RU"/>
-              </w:rPr>
               <w:t>System.</w:t>
             </w:r>
             <w:r>
@@ -7096,7 +6346,6 @@
               </w:rPr>
               <w:t>printf</w:t>
             </w:r>
-            <w:proofErr w:type="spellEnd"/>
             <w:r>
               <w:rPr>
                 <w:rFonts w:ascii="Courier New" w:eastAsia="Times New Roman" w:hAnsi="Courier New" w:cs="Courier New"/>
@@ -7126,42 +6375,8 @@
                 <w:szCs w:val="20"/>
                 <w:lang w:val="en-US" w:eastAsia="ru-RU"/>
               </w:rPr>
-              <w:t>, b[</w:t>
-            </w:r>
-            <w:proofErr w:type="spellStart"/>
-            <w:r>
-              <w:rPr>
-                <w:rFonts w:ascii="Courier New" w:eastAsia="Times New Roman" w:hAnsi="Courier New" w:cs="Courier New"/>
-                <w:color w:val="333333"/>
-                <w:sz w:val="20"/>
-                <w:szCs w:val="20"/>
-                <w:lang w:val="en-US" w:eastAsia="ru-RU"/>
-              </w:rPr>
-              <w:t>i</w:t>
-            </w:r>
-            <w:proofErr w:type="spellEnd"/>
-            <w:r>
-              <w:rPr>
-                <w:rFonts w:ascii="Courier New" w:eastAsia="Times New Roman" w:hAnsi="Courier New" w:cs="Courier New"/>
-                <w:color w:val="333333"/>
-                <w:sz w:val="20"/>
-                <w:szCs w:val="20"/>
-                <w:lang w:val="en-US" w:eastAsia="ru-RU"/>
-              </w:rPr>
-              <w:t>][j]</w:t>
-            </w:r>
-            <w:proofErr w:type="gramStart"/>
-            <w:r>
-              <w:rPr>
-                <w:rFonts w:ascii="Courier New" w:eastAsia="Times New Roman" w:hAnsi="Courier New" w:cs="Courier New"/>
-                <w:color w:val="333333"/>
-                <w:sz w:val="20"/>
-                <w:szCs w:val="20"/>
-                <w:lang w:val="en-US" w:eastAsia="ru-RU"/>
-              </w:rPr>
-              <w:t>);</w:t>
-            </w:r>
-            <w:proofErr w:type="gramEnd"/>
+              <w:t>, b[i][j]);</w:t>
+            </w:r>
           </w:p>
           <w:p>
             <w:pPr>
@@ -7252,16 +6467,6 @@
                 <w:lang w:eastAsia="ru-RU"/>
               </w:rPr>
               <w:tab/>
-            </w:r>
-            <w:proofErr w:type="spellStart"/>
-            <w:r>
-              <w:rPr>
-                <w:rFonts w:ascii="Courier New" w:eastAsia="Times New Roman" w:hAnsi="Courier New" w:cs="Courier New"/>
-                <w:color w:val="333333"/>
-                <w:sz w:val="20"/>
-                <w:szCs w:val="20"/>
-                <w:lang w:eastAsia="ru-RU"/>
-              </w:rPr>
               <w:t>System.</w:t>
             </w:r>
             <w:r>
@@ -7294,7 +6499,6 @@
               </w:rPr>
               <w:t>println</w:t>
             </w:r>
-            <w:proofErr w:type="spellEnd"/>
             <w:r>
               <w:rPr>
                 <w:rFonts w:ascii="Courier New" w:eastAsia="Times New Roman" w:hAnsi="Courier New" w:cs="Courier New"/>
@@ -7561,27 +6765,7 @@
           <w:szCs w:val="20"/>
           <w:lang w:val="en-US"/>
         </w:rPr>
-        <w:t>0,</w:t>
-      </w:r>
-      <w:proofErr w:type="gramStart"/>
-      <w:r>
-        <w:rPr>
-          <w:rFonts w:ascii="Consolas" w:hAnsi="Consolas" w:cs="Times New Roman"/>
-          <w:sz w:val="20"/>
-          <w:szCs w:val="20"/>
-          <w:lang w:val="en-US"/>
-        </w:rPr>
-        <w:t>5411  0</w:t>
-      </w:r>
-      <w:proofErr w:type="gramEnd"/>
-      <w:r>
-        <w:rPr>
-          <w:rFonts w:ascii="Consolas" w:hAnsi="Consolas" w:cs="Times New Roman"/>
-          <w:sz w:val="20"/>
-          <w:szCs w:val="20"/>
-          <w:lang w:val="en-US"/>
-        </w:rPr>
-        <w:t>,6047  0,5613  0,8381  0,7863  0,8278  0,5629  0,8444  0,6855  0,6972  0,7378</w:t>
+        <w:t>0,5411  0,6047  0,5613  0,8381  0,7863  0,8278  0,5629  0,8444  0,6855  0,6972  0,7378</w:t>
       </w:r>
     </w:p>
     <w:p>
@@ -7602,27 +6786,7 @@
           <w:szCs w:val="20"/>
           <w:lang w:val="en-US"/>
         </w:rPr>
-        <w:t>0,</w:t>
-      </w:r>
-      <w:proofErr w:type="gramStart"/>
-      <w:r>
-        <w:rPr>
-          <w:rFonts w:ascii="Consolas" w:hAnsi="Consolas" w:cs="Times New Roman"/>
-          <w:sz w:val="20"/>
-          <w:szCs w:val="20"/>
-          <w:lang w:val="en-US"/>
-        </w:rPr>
-        <w:t>5411  0</w:t>
-      </w:r>
-      <w:proofErr w:type="gramEnd"/>
-      <w:r>
-        <w:rPr>
-          <w:rFonts w:ascii="Consolas" w:hAnsi="Consolas" w:cs="Times New Roman"/>
-          <w:sz w:val="20"/>
-          <w:szCs w:val="20"/>
-          <w:lang w:val="en-US"/>
-        </w:rPr>
-        <w:t>,6047  0,5613  0,8381  0,7863  0,8278  0,5629  0,8444  0,6855  0,6972  0,7378</w:t>
+        <w:t>0,5411  0,6047  0,5613  0,8381  0,7863  0,8278  0,5629  0,8444  0,6855  0,6972  0,7378</w:t>
       </w:r>
     </w:p>
     <w:p>
@@ -7643,138 +6807,7 @@
           <w:szCs w:val="20"/>
           <w:lang w:val="en-US"/>
         </w:rPr>
-        <w:t xml:space="preserve">   </w:t>
-      </w:r>
-      <w:proofErr w:type="spellStart"/>
-      <w:proofErr w:type="gramStart"/>
-      <w:r>
-        <w:rPr>
-          <w:rFonts w:ascii="Consolas" w:hAnsi="Consolas" w:cs="Times New Roman"/>
-          <w:sz w:val="20"/>
-          <w:szCs w:val="20"/>
-          <w:lang w:val="en-US"/>
-        </w:rPr>
-        <w:t>NaN</w:t>
-      </w:r>
-      <w:proofErr w:type="spellEnd"/>
-      <w:r>
-        <w:rPr>
-          <w:rFonts w:ascii="Consolas" w:hAnsi="Consolas" w:cs="Times New Roman"/>
-          <w:sz w:val="20"/>
-          <w:szCs w:val="20"/>
-          <w:lang w:val="en-US"/>
-        </w:rPr>
-        <w:t xml:space="preserve">  1</w:t>
-      </w:r>
-      <w:proofErr w:type="gramEnd"/>
-      <w:r>
-        <w:rPr>
-          <w:rFonts w:ascii="Consolas" w:hAnsi="Consolas" w:cs="Times New Roman"/>
-          <w:sz w:val="20"/>
-          <w:szCs w:val="20"/>
-          <w:lang w:val="en-US"/>
-        </w:rPr>
-        <w:t xml:space="preserve">,2115     </w:t>
-      </w:r>
-      <w:proofErr w:type="spellStart"/>
-      <w:r>
-        <w:rPr>
-          <w:rFonts w:ascii="Consolas" w:hAnsi="Consolas" w:cs="Times New Roman"/>
-          <w:sz w:val="20"/>
-          <w:szCs w:val="20"/>
-          <w:lang w:val="en-US"/>
-        </w:rPr>
-        <w:t>NaN</w:t>
-      </w:r>
-      <w:proofErr w:type="spellEnd"/>
-      <w:r>
-        <w:rPr>
-          <w:rFonts w:ascii="Consolas" w:hAnsi="Consolas" w:cs="Times New Roman"/>
-          <w:sz w:val="20"/>
-          <w:szCs w:val="20"/>
-          <w:lang w:val="en-US"/>
-        </w:rPr>
-        <w:t xml:space="preserve">     </w:t>
-      </w:r>
-      <w:proofErr w:type="spellStart"/>
-      <w:r>
-        <w:rPr>
-          <w:rFonts w:ascii="Consolas" w:hAnsi="Consolas" w:cs="Times New Roman"/>
-          <w:sz w:val="20"/>
-          <w:szCs w:val="20"/>
-          <w:lang w:val="en-US"/>
-        </w:rPr>
-        <w:t>NaN</w:t>
-      </w:r>
-      <w:proofErr w:type="spellEnd"/>
-      <w:r>
-        <w:rPr>
-          <w:rFonts w:ascii="Consolas" w:hAnsi="Consolas" w:cs="Times New Roman"/>
-          <w:sz w:val="20"/>
-          <w:szCs w:val="20"/>
-          <w:lang w:val="en-US"/>
-        </w:rPr>
-        <w:t xml:space="preserve">  1,4555     </w:t>
-      </w:r>
-      <w:proofErr w:type="spellStart"/>
-      <w:r>
-        <w:rPr>
-          <w:rFonts w:ascii="Consolas" w:hAnsi="Consolas" w:cs="Times New Roman"/>
-          <w:sz w:val="20"/>
-          <w:szCs w:val="20"/>
-          <w:lang w:val="en-US"/>
-        </w:rPr>
-        <w:t>NaN</w:t>
-      </w:r>
-      <w:proofErr w:type="spellEnd"/>
-      <w:r>
-        <w:rPr>
-          <w:rFonts w:ascii="Consolas" w:hAnsi="Consolas" w:cs="Times New Roman"/>
-          <w:sz w:val="20"/>
-          <w:szCs w:val="20"/>
-          <w:lang w:val="en-US"/>
-        </w:rPr>
-        <w:t xml:space="preserve"> -0,7799     </w:t>
-      </w:r>
-      <w:proofErr w:type="spellStart"/>
-      <w:r>
-        <w:rPr>
-          <w:rFonts w:ascii="Consolas" w:hAnsi="Consolas" w:cs="Times New Roman"/>
-          <w:sz w:val="20"/>
-          <w:szCs w:val="20"/>
-          <w:lang w:val="en-US"/>
-        </w:rPr>
-        <w:t>NaN</w:t>
-      </w:r>
-      <w:proofErr w:type="spellEnd"/>
-      <w:r>
-        <w:rPr>
-          <w:rFonts w:ascii="Consolas" w:hAnsi="Consolas" w:cs="Times New Roman"/>
-          <w:sz w:val="20"/>
-          <w:szCs w:val="20"/>
-          <w:lang w:val="en-US"/>
-        </w:rPr>
-        <w:t xml:space="preserve">  1,2318     </w:t>
-      </w:r>
-      <w:proofErr w:type="spellStart"/>
-      <w:r>
-        <w:rPr>
-          <w:rFonts w:ascii="Consolas" w:hAnsi="Consolas" w:cs="Times New Roman"/>
-          <w:sz w:val="20"/>
-          <w:szCs w:val="20"/>
-          <w:lang w:val="en-US"/>
-        </w:rPr>
-        <w:t>NaN</w:t>
-      </w:r>
-      <w:proofErr w:type="spellEnd"/>
-      <w:r>
-        <w:rPr>
-          <w:rFonts w:ascii="Consolas" w:hAnsi="Consolas" w:cs="Times New Roman"/>
-          <w:sz w:val="20"/>
-          <w:szCs w:val="20"/>
-          <w:lang w:val="en-US"/>
-        </w:rPr>
-        <w:t xml:space="preserve">  1,4323</w:t>
+        <w:t xml:space="preserve">   NaN  1,2115     NaN     NaN  1,4555     NaN -0,7799     NaN  1,2318     NaN  1,4323</w:t>
       </w:r>
     </w:p>
     <w:p>
@@ -7795,27 +6828,7 @@
           <w:szCs w:val="20"/>
           <w:lang w:val="en-US"/>
         </w:rPr>
-        <w:t>0,</w:t>
-      </w:r>
-      <w:proofErr w:type="gramStart"/>
-      <w:r>
-        <w:rPr>
-          <w:rFonts w:ascii="Consolas" w:hAnsi="Consolas" w:cs="Times New Roman"/>
-          <w:sz w:val="20"/>
-          <w:szCs w:val="20"/>
-          <w:lang w:val="en-US"/>
-        </w:rPr>
-        <w:t>5411  0</w:t>
-      </w:r>
-      <w:proofErr w:type="gramEnd"/>
-      <w:r>
-        <w:rPr>
-          <w:rFonts w:ascii="Consolas" w:hAnsi="Consolas" w:cs="Times New Roman"/>
-          <w:sz w:val="20"/>
-          <w:szCs w:val="20"/>
-          <w:lang w:val="en-US"/>
-        </w:rPr>
-        <w:t>,6047  0,5613  0,8381  0,7863  0,8278  0,5629  0,8444  0,6855  0,6972  0,7378</w:t>
+        <w:t>0,5411  0,6047  0,5613  0,8381  0,7863  0,8278  0,5629  0,8444  0,6855  0,6972  0,7378</w:t>
       </w:r>
     </w:p>
     <w:p>
@@ -7836,27 +6849,7 @@
           <w:szCs w:val="20"/>
           <w:lang w:val="en-US"/>
         </w:rPr>
-        <w:t>1,</w:t>
-      </w:r>
-      <w:proofErr w:type="gramStart"/>
-      <w:r>
-        <w:rPr>
-          <w:rFonts w:ascii="Consolas" w:hAnsi="Consolas" w:cs="Times New Roman"/>
-          <w:sz w:val="20"/>
-          <w:szCs w:val="20"/>
-          <w:lang w:val="en-US"/>
-        </w:rPr>
-        <w:t>8897  0</w:t>
-      </w:r>
-      <w:proofErr w:type="gramEnd"/>
-      <w:r>
-        <w:rPr>
-          <w:rFonts w:ascii="Consolas" w:hAnsi="Consolas" w:cs="Times New Roman"/>
-          <w:sz w:val="20"/>
-          <w:szCs w:val="20"/>
-          <w:lang w:val="en-US"/>
-        </w:rPr>
-        <w:t>,5235  2,1220  2,0112  0,4631  1,7323  0,8083  1,5206  0,5203  2,1279  0,4726</w:t>
+        <w:t>1,8897  0,5235  2,1220  2,0112  0,4631  1,7323  0,8083  1,5206  0,5203  2,1279  0,4726</w:t>
       </w:r>
     </w:p>
     <w:p>
@@ -7877,138 +6870,7 @@
           <w:szCs w:val="20"/>
           <w:lang w:val="en-US"/>
         </w:rPr>
-        <w:t xml:space="preserve">   </w:t>
-      </w:r>
-      <w:proofErr w:type="spellStart"/>
-      <w:proofErr w:type="gramStart"/>
-      <w:r>
-        <w:rPr>
-          <w:rFonts w:ascii="Consolas" w:hAnsi="Consolas" w:cs="Times New Roman"/>
-          <w:sz w:val="20"/>
-          <w:szCs w:val="20"/>
-          <w:lang w:val="en-US"/>
-        </w:rPr>
-        <w:t>NaN</w:t>
-      </w:r>
-      <w:proofErr w:type="spellEnd"/>
-      <w:r>
-        <w:rPr>
-          <w:rFonts w:ascii="Consolas" w:hAnsi="Consolas" w:cs="Times New Roman"/>
-          <w:sz w:val="20"/>
-          <w:szCs w:val="20"/>
-          <w:lang w:val="en-US"/>
-        </w:rPr>
-        <w:t xml:space="preserve">  1</w:t>
-      </w:r>
-      <w:proofErr w:type="gramEnd"/>
-      <w:r>
-        <w:rPr>
-          <w:rFonts w:ascii="Consolas" w:hAnsi="Consolas" w:cs="Times New Roman"/>
-          <w:sz w:val="20"/>
-          <w:szCs w:val="20"/>
-          <w:lang w:val="en-US"/>
-        </w:rPr>
-        <w:t xml:space="preserve">,2115     </w:t>
-      </w:r>
-      <w:proofErr w:type="spellStart"/>
-      <w:r>
-        <w:rPr>
-          <w:rFonts w:ascii="Consolas" w:hAnsi="Consolas" w:cs="Times New Roman"/>
-          <w:sz w:val="20"/>
-          <w:szCs w:val="20"/>
-          <w:lang w:val="en-US"/>
-        </w:rPr>
-        <w:t>NaN</w:t>
-      </w:r>
-      <w:proofErr w:type="spellEnd"/>
-      <w:r>
-        <w:rPr>
-          <w:rFonts w:ascii="Consolas" w:hAnsi="Consolas" w:cs="Times New Roman"/>
-          <w:sz w:val="20"/>
-          <w:szCs w:val="20"/>
-          <w:lang w:val="en-US"/>
-        </w:rPr>
-        <w:t xml:space="preserve">     </w:t>
-      </w:r>
-      <w:proofErr w:type="spellStart"/>
-      <w:r>
-        <w:rPr>
-          <w:rFonts w:ascii="Consolas" w:hAnsi="Consolas" w:cs="Times New Roman"/>
-          <w:sz w:val="20"/>
-          <w:szCs w:val="20"/>
-          <w:lang w:val="en-US"/>
-        </w:rPr>
-        <w:t>NaN</w:t>
-      </w:r>
-      <w:proofErr w:type="spellEnd"/>
-      <w:r>
-        <w:rPr>
-          <w:rFonts w:ascii="Consolas" w:hAnsi="Consolas" w:cs="Times New Roman"/>
-          <w:sz w:val="20"/>
-          <w:szCs w:val="20"/>
-          <w:lang w:val="en-US"/>
-        </w:rPr>
-        <w:t xml:space="preserve">  1,4555     </w:t>
-      </w:r>
-      <w:proofErr w:type="spellStart"/>
-      <w:r>
-        <w:rPr>
-          <w:rFonts w:ascii="Consolas" w:hAnsi="Consolas" w:cs="Times New Roman"/>
-          <w:sz w:val="20"/>
-          <w:szCs w:val="20"/>
-          <w:lang w:val="en-US"/>
-        </w:rPr>
-        <w:t>NaN</w:t>
-      </w:r>
-      <w:proofErr w:type="spellEnd"/>
-      <w:r>
-        <w:rPr>
-          <w:rFonts w:ascii="Consolas" w:hAnsi="Consolas" w:cs="Times New Roman"/>
-          <w:sz w:val="20"/>
-          <w:szCs w:val="20"/>
-          <w:lang w:val="en-US"/>
-        </w:rPr>
-        <w:t xml:space="preserve"> -0,7799     </w:t>
-      </w:r>
-      <w:proofErr w:type="spellStart"/>
-      <w:r>
-        <w:rPr>
-          <w:rFonts w:ascii="Consolas" w:hAnsi="Consolas" w:cs="Times New Roman"/>
-          <w:sz w:val="20"/>
-          <w:szCs w:val="20"/>
-          <w:lang w:val="en-US"/>
-        </w:rPr>
-        <w:t>NaN</w:t>
-      </w:r>
-      <w:proofErr w:type="spellEnd"/>
-      <w:r>
-        <w:rPr>
-          <w:rFonts w:ascii="Consolas" w:hAnsi="Consolas" w:cs="Times New Roman"/>
-          <w:sz w:val="20"/>
-          <w:szCs w:val="20"/>
-          <w:lang w:val="en-US"/>
-        </w:rPr>
-        <w:t xml:space="preserve">  1,2318     </w:t>
-      </w:r>
-      <w:proofErr w:type="spellStart"/>
-      <w:r>
-        <w:rPr>
-          <w:rFonts w:ascii="Consolas" w:hAnsi="Consolas" w:cs="Times New Roman"/>
-          <w:sz w:val="20"/>
-          <w:szCs w:val="20"/>
-          <w:lang w:val="en-US"/>
-        </w:rPr>
-        <w:t>NaN</w:t>
-      </w:r>
-      <w:proofErr w:type="spellEnd"/>
-      <w:r>
-        <w:rPr>
-          <w:rFonts w:ascii="Consolas" w:hAnsi="Consolas" w:cs="Times New Roman"/>
-          <w:sz w:val="20"/>
-          <w:szCs w:val="20"/>
-          <w:lang w:val="en-US"/>
-        </w:rPr>
-        <w:t xml:space="preserve">  1,4323</w:t>
+        <w:t xml:space="preserve">   NaN  1,2115     NaN     NaN  1,4555     NaN -0,7799     NaN  1,2318     NaN  1,4323</w:t>
       </w:r>
     </w:p>
     <w:p>
@@ -8029,138 +6891,7 @@
           <w:szCs w:val="20"/>
           <w:lang w:val="en-US"/>
         </w:rPr>
-        <w:t xml:space="preserve">   </w:t>
-      </w:r>
-      <w:proofErr w:type="spellStart"/>
-      <w:proofErr w:type="gramStart"/>
-      <w:r>
-        <w:rPr>
-          <w:rFonts w:ascii="Consolas" w:hAnsi="Consolas" w:cs="Times New Roman"/>
-          <w:sz w:val="20"/>
-          <w:szCs w:val="20"/>
-          <w:lang w:val="en-US"/>
-        </w:rPr>
-        <w:t>NaN</w:t>
-      </w:r>
-      <w:proofErr w:type="spellEnd"/>
-      <w:r>
-        <w:rPr>
-          <w:rFonts w:ascii="Consolas" w:hAnsi="Consolas" w:cs="Times New Roman"/>
-          <w:sz w:val="20"/>
-          <w:szCs w:val="20"/>
-          <w:lang w:val="en-US"/>
-        </w:rPr>
-        <w:t xml:space="preserve">  1</w:t>
-      </w:r>
-      <w:proofErr w:type="gramEnd"/>
-      <w:r>
-        <w:rPr>
-          <w:rFonts w:ascii="Consolas" w:hAnsi="Consolas" w:cs="Times New Roman"/>
-          <w:sz w:val="20"/>
-          <w:szCs w:val="20"/>
-          <w:lang w:val="en-US"/>
-        </w:rPr>
-        <w:t xml:space="preserve">,2115     </w:t>
-      </w:r>
-      <w:proofErr w:type="spellStart"/>
-      <w:r>
-        <w:rPr>
-          <w:rFonts w:ascii="Consolas" w:hAnsi="Consolas" w:cs="Times New Roman"/>
-          <w:sz w:val="20"/>
-          <w:szCs w:val="20"/>
-          <w:lang w:val="en-US"/>
-        </w:rPr>
-        <w:t>NaN</w:t>
-      </w:r>
-      <w:proofErr w:type="spellEnd"/>
-      <w:r>
-        <w:rPr>
-          <w:rFonts w:ascii="Consolas" w:hAnsi="Consolas" w:cs="Times New Roman"/>
-          <w:sz w:val="20"/>
-          <w:szCs w:val="20"/>
-          <w:lang w:val="en-US"/>
-        </w:rPr>
-        <w:t xml:space="preserve">     </w:t>
-      </w:r>
-      <w:proofErr w:type="spellStart"/>
-      <w:r>
-        <w:rPr>
-          <w:rFonts w:ascii="Consolas" w:hAnsi="Consolas" w:cs="Times New Roman"/>
-          <w:sz w:val="20"/>
-          <w:szCs w:val="20"/>
-          <w:lang w:val="en-US"/>
-        </w:rPr>
-        <w:t>NaN</w:t>
-      </w:r>
-      <w:proofErr w:type="spellEnd"/>
-      <w:r>
-        <w:rPr>
-          <w:rFonts w:ascii="Consolas" w:hAnsi="Consolas" w:cs="Times New Roman"/>
-          <w:sz w:val="20"/>
-          <w:szCs w:val="20"/>
-          <w:lang w:val="en-US"/>
-        </w:rPr>
-        <w:t xml:space="preserve">  1,4555     </w:t>
-      </w:r>
-      <w:proofErr w:type="spellStart"/>
-      <w:r>
-        <w:rPr>
-          <w:rFonts w:ascii="Consolas" w:hAnsi="Consolas" w:cs="Times New Roman"/>
-          <w:sz w:val="20"/>
-          <w:szCs w:val="20"/>
-          <w:lang w:val="en-US"/>
-        </w:rPr>
-        <w:t>NaN</w:t>
-      </w:r>
-      <w:proofErr w:type="spellEnd"/>
-      <w:r>
-        <w:rPr>
-          <w:rFonts w:ascii="Consolas" w:hAnsi="Consolas" w:cs="Times New Roman"/>
-          <w:sz w:val="20"/>
-          <w:szCs w:val="20"/>
-          <w:lang w:val="en-US"/>
-        </w:rPr>
-        <w:t xml:space="preserve"> -0,7799     </w:t>
-      </w:r>
-      <w:proofErr w:type="spellStart"/>
-      <w:r>
-        <w:rPr>
-          <w:rFonts w:ascii="Consolas" w:hAnsi="Consolas" w:cs="Times New Roman"/>
-          <w:sz w:val="20"/>
-          <w:szCs w:val="20"/>
-          <w:lang w:val="en-US"/>
-        </w:rPr>
-        <w:t>NaN</w:t>
-      </w:r>
-      <w:proofErr w:type="spellEnd"/>
-      <w:r>
-        <w:rPr>
-          <w:rFonts w:ascii="Consolas" w:hAnsi="Consolas" w:cs="Times New Roman"/>
-          <w:sz w:val="20"/>
-          <w:szCs w:val="20"/>
-          <w:lang w:val="en-US"/>
-        </w:rPr>
-        <w:t xml:space="preserve">  1,2318     </w:t>
-      </w:r>
-      <w:proofErr w:type="spellStart"/>
-      <w:r>
-        <w:rPr>
-          <w:rFonts w:ascii="Consolas" w:hAnsi="Consolas" w:cs="Times New Roman"/>
-          <w:sz w:val="20"/>
-          <w:szCs w:val="20"/>
-          <w:lang w:val="en-US"/>
-        </w:rPr>
-        <w:t>NaN</w:t>
-      </w:r>
-      <w:proofErr w:type="spellEnd"/>
-      <w:r>
-        <w:rPr>
-          <w:rFonts w:ascii="Consolas" w:hAnsi="Consolas" w:cs="Times New Roman"/>
-          <w:sz w:val="20"/>
-          <w:szCs w:val="20"/>
-          <w:lang w:val="en-US"/>
-        </w:rPr>
-        <w:t xml:space="preserve">  1,4323</w:t>
+        <w:t xml:space="preserve">   NaN  1,2115     NaN     NaN  1,4555     NaN -0,7799     NaN  1,2318     NaN  1,4323</w:t>
       </w:r>
     </w:p>
     <w:p>
@@ -8181,138 +6912,7 @@
           <w:szCs w:val="20"/>
           <w:lang w:val="en-US"/>
         </w:rPr>
-        <w:t xml:space="preserve">   </w:t>
-      </w:r>
-      <w:proofErr w:type="spellStart"/>
-      <w:proofErr w:type="gramStart"/>
-      <w:r>
-        <w:rPr>
-          <w:rFonts w:ascii="Consolas" w:hAnsi="Consolas" w:cs="Times New Roman"/>
-          <w:sz w:val="20"/>
-          <w:szCs w:val="20"/>
-          <w:lang w:val="en-US"/>
-        </w:rPr>
-        <w:t>NaN</w:t>
-      </w:r>
-      <w:proofErr w:type="spellEnd"/>
-      <w:r>
-        <w:rPr>
-          <w:rFonts w:ascii="Consolas" w:hAnsi="Consolas" w:cs="Times New Roman"/>
-          <w:sz w:val="20"/>
-          <w:szCs w:val="20"/>
-          <w:lang w:val="en-US"/>
-        </w:rPr>
-        <w:t xml:space="preserve">  1</w:t>
-      </w:r>
-      <w:proofErr w:type="gramEnd"/>
-      <w:r>
-        <w:rPr>
-          <w:rFonts w:ascii="Consolas" w:hAnsi="Consolas" w:cs="Times New Roman"/>
-          <w:sz w:val="20"/>
-          <w:szCs w:val="20"/>
-          <w:lang w:val="en-US"/>
-        </w:rPr>
-        <w:t xml:space="preserve">,2115     </w:t>
-      </w:r>
-      <w:proofErr w:type="spellStart"/>
-      <w:r>
-        <w:rPr>
-          <w:rFonts w:ascii="Consolas" w:hAnsi="Consolas" w:cs="Times New Roman"/>
-          <w:sz w:val="20"/>
-          <w:szCs w:val="20"/>
-          <w:lang w:val="en-US"/>
-        </w:rPr>
-        <w:t>NaN</w:t>
-      </w:r>
-      <w:proofErr w:type="spellEnd"/>
-      <w:r>
-        <w:rPr>
-          <w:rFonts w:ascii="Consolas" w:hAnsi="Consolas" w:cs="Times New Roman"/>
-          <w:sz w:val="20"/>
-          <w:szCs w:val="20"/>
-          <w:lang w:val="en-US"/>
-        </w:rPr>
-        <w:t xml:space="preserve">     </w:t>
-      </w:r>
-      <w:proofErr w:type="spellStart"/>
-      <w:r>
-        <w:rPr>
-          <w:rFonts w:ascii="Consolas" w:hAnsi="Consolas" w:cs="Times New Roman"/>
-          <w:sz w:val="20"/>
-          <w:szCs w:val="20"/>
-          <w:lang w:val="en-US"/>
-        </w:rPr>
-        <w:t>NaN</w:t>
-      </w:r>
-      <w:proofErr w:type="spellEnd"/>
-      <w:r>
-        <w:rPr>
-          <w:rFonts w:ascii="Consolas" w:hAnsi="Consolas" w:cs="Times New Roman"/>
-          <w:sz w:val="20"/>
-          <w:szCs w:val="20"/>
-          <w:lang w:val="en-US"/>
-        </w:rPr>
-        <w:t xml:space="preserve">  1,4555     </w:t>
-      </w:r>
-      <w:proofErr w:type="spellStart"/>
-      <w:r>
-        <w:rPr>
-          <w:rFonts w:ascii="Consolas" w:hAnsi="Consolas" w:cs="Times New Roman"/>
-          <w:sz w:val="20"/>
-          <w:szCs w:val="20"/>
-          <w:lang w:val="en-US"/>
-        </w:rPr>
-        <w:t>NaN</w:t>
-      </w:r>
-      <w:proofErr w:type="spellEnd"/>
-      <w:r>
-        <w:rPr>
-          <w:rFonts w:ascii="Consolas" w:hAnsi="Consolas" w:cs="Times New Roman"/>
-          <w:sz w:val="20"/>
-          <w:szCs w:val="20"/>
-          <w:lang w:val="en-US"/>
-        </w:rPr>
-        <w:t xml:space="preserve"> -0,7799     </w:t>
-      </w:r>
-      <w:proofErr w:type="spellStart"/>
-      <w:r>
-        <w:rPr>
-          <w:rFonts w:ascii="Consolas" w:hAnsi="Consolas" w:cs="Times New Roman"/>
-          <w:sz w:val="20"/>
-          <w:szCs w:val="20"/>
-          <w:lang w:val="en-US"/>
-        </w:rPr>
-        <w:t>NaN</w:t>
-      </w:r>
-      <w:proofErr w:type="spellEnd"/>
-      <w:r>
-        <w:rPr>
-          <w:rFonts w:ascii="Consolas" w:hAnsi="Consolas" w:cs="Times New Roman"/>
-          <w:sz w:val="20"/>
-          <w:szCs w:val="20"/>
-          <w:lang w:val="en-US"/>
-        </w:rPr>
-        <w:t xml:space="preserve">  1,2318     </w:t>
-      </w:r>
-      <w:proofErr w:type="spellStart"/>
-      <w:r>
-        <w:rPr>
-          <w:rFonts w:ascii="Consolas" w:hAnsi="Consolas" w:cs="Times New Roman"/>
-          <w:sz w:val="20"/>
-          <w:szCs w:val="20"/>
-          <w:lang w:val="en-US"/>
-        </w:rPr>
-        <w:t>NaN</w:t>
-      </w:r>
-      <w:proofErr w:type="spellEnd"/>
-      <w:r>
-        <w:rPr>
-          <w:rFonts w:ascii="Consolas" w:hAnsi="Consolas" w:cs="Times New Roman"/>
-          <w:sz w:val="20"/>
-          <w:szCs w:val="20"/>
-          <w:lang w:val="en-US"/>
-        </w:rPr>
-        <w:t xml:space="preserve">  1,4323</w:t>
+        <w:t xml:space="preserve">   NaN  1,2115     NaN     NaN  1,4555     NaN -0,7799     NaN  1,2318     NaN  1,4323</w:t>
       </w:r>
     </w:p>
     <w:p>
@@ -8333,138 +6933,7 @@
           <w:szCs w:val="20"/>
           <w:lang w:val="en-US"/>
         </w:rPr>
-        <w:t xml:space="preserve">   </w:t>
-      </w:r>
-      <w:proofErr w:type="spellStart"/>
-      <w:proofErr w:type="gramStart"/>
-      <w:r>
-        <w:rPr>
-          <w:rFonts w:ascii="Consolas" w:hAnsi="Consolas" w:cs="Times New Roman"/>
-          <w:sz w:val="20"/>
-          <w:szCs w:val="20"/>
-          <w:lang w:val="en-US"/>
-        </w:rPr>
-        <w:t>NaN</w:t>
-      </w:r>
-      <w:proofErr w:type="spellEnd"/>
-      <w:r>
-        <w:rPr>
-          <w:rFonts w:ascii="Consolas" w:hAnsi="Consolas" w:cs="Times New Roman"/>
-          <w:sz w:val="20"/>
-          <w:szCs w:val="20"/>
-          <w:lang w:val="en-US"/>
-        </w:rPr>
-        <w:t xml:space="preserve">  1</w:t>
-      </w:r>
-      <w:proofErr w:type="gramEnd"/>
-      <w:r>
-        <w:rPr>
-          <w:rFonts w:ascii="Consolas" w:hAnsi="Consolas" w:cs="Times New Roman"/>
-          <w:sz w:val="20"/>
-          <w:szCs w:val="20"/>
-          <w:lang w:val="en-US"/>
-        </w:rPr>
-        <w:t xml:space="preserve">,2115     </w:t>
-      </w:r>
-      <w:proofErr w:type="spellStart"/>
-      <w:r>
-        <w:rPr>
-          <w:rFonts w:ascii="Consolas" w:hAnsi="Consolas" w:cs="Times New Roman"/>
-          <w:sz w:val="20"/>
-          <w:szCs w:val="20"/>
-          <w:lang w:val="en-US"/>
-        </w:rPr>
-        <w:t>NaN</w:t>
-      </w:r>
-      <w:proofErr w:type="spellEnd"/>
-      <w:r>
-        <w:rPr>
-          <w:rFonts w:ascii="Consolas" w:hAnsi="Consolas" w:cs="Times New Roman"/>
-          <w:sz w:val="20"/>
-          <w:szCs w:val="20"/>
-          <w:lang w:val="en-US"/>
-        </w:rPr>
-        <w:t xml:space="preserve">     </w:t>
-      </w:r>
-      <w:proofErr w:type="spellStart"/>
-      <w:r>
-        <w:rPr>
-          <w:rFonts w:ascii="Consolas" w:hAnsi="Consolas" w:cs="Times New Roman"/>
-          <w:sz w:val="20"/>
-          <w:szCs w:val="20"/>
-          <w:lang w:val="en-US"/>
-        </w:rPr>
-        <w:t>NaN</w:t>
-      </w:r>
-      <w:proofErr w:type="spellEnd"/>
-      <w:r>
-        <w:rPr>
-          <w:rFonts w:ascii="Consolas" w:hAnsi="Consolas" w:cs="Times New Roman"/>
-          <w:sz w:val="20"/>
-          <w:szCs w:val="20"/>
-          <w:lang w:val="en-US"/>
-        </w:rPr>
-        <w:t xml:space="preserve">  1,4555     </w:t>
-      </w:r>
-      <w:proofErr w:type="spellStart"/>
-      <w:r>
-        <w:rPr>
-          <w:rFonts w:ascii="Consolas" w:hAnsi="Consolas" w:cs="Times New Roman"/>
-          <w:sz w:val="20"/>
-          <w:szCs w:val="20"/>
-          <w:lang w:val="en-US"/>
-        </w:rPr>
-        <w:t>NaN</w:t>
-      </w:r>
-      <w:proofErr w:type="spellEnd"/>
-      <w:r>
-        <w:rPr>
-          <w:rFonts w:ascii="Consolas" w:hAnsi="Consolas" w:cs="Times New Roman"/>
-          <w:sz w:val="20"/>
-          <w:szCs w:val="20"/>
-          <w:lang w:val="en-US"/>
-        </w:rPr>
-        <w:t xml:space="preserve"> -0,7799     </w:t>
-      </w:r>
-      <w:proofErr w:type="spellStart"/>
-      <w:r>
-        <w:rPr>
-          <w:rFonts w:ascii="Consolas" w:hAnsi="Consolas" w:cs="Times New Roman"/>
-          <w:sz w:val="20"/>
-          <w:szCs w:val="20"/>
-          <w:lang w:val="en-US"/>
-        </w:rPr>
-        <w:t>NaN</w:t>
-      </w:r>
-      <w:proofErr w:type="spellEnd"/>
-      <w:r>
-        <w:rPr>
-          <w:rFonts w:ascii="Consolas" w:hAnsi="Consolas" w:cs="Times New Roman"/>
-          <w:sz w:val="20"/>
-          <w:szCs w:val="20"/>
-          <w:lang w:val="en-US"/>
-        </w:rPr>
-        <w:t xml:space="preserve">  1,2318     </w:t>
-      </w:r>
-      <w:proofErr w:type="spellStart"/>
-      <w:r>
-        <w:rPr>
-          <w:rFonts w:ascii="Consolas" w:hAnsi="Consolas" w:cs="Times New Roman"/>
-          <w:sz w:val="20"/>
-          <w:szCs w:val="20"/>
-          <w:lang w:val="en-US"/>
-        </w:rPr>
-        <w:t>NaN</w:t>
-      </w:r>
-      <w:proofErr w:type="spellEnd"/>
-      <w:r>
-        <w:rPr>
-          <w:rFonts w:ascii="Consolas" w:hAnsi="Consolas" w:cs="Times New Roman"/>
-          <w:sz w:val="20"/>
-          <w:szCs w:val="20"/>
-          <w:lang w:val="en-US"/>
-        </w:rPr>
-        <w:t xml:space="preserve">  1,4323</w:t>
+        <w:t xml:space="preserve">   NaN  1,2115     NaN     NaN  1,4555     NaN -0,7799     NaN  1,2318     NaN  1,4323</w:t>
       </w:r>
     </w:p>
     <w:p>
@@ -8485,27 +6954,7 @@
           <w:szCs w:val="20"/>
           <w:lang w:val="en-US"/>
         </w:rPr>
-        <w:t>0,</w:t>
-      </w:r>
-      <w:proofErr w:type="gramStart"/>
-      <w:r>
-        <w:rPr>
-          <w:rFonts w:ascii="Consolas" w:hAnsi="Consolas" w:cs="Times New Roman"/>
-          <w:sz w:val="20"/>
-          <w:szCs w:val="20"/>
-          <w:lang w:val="en-US"/>
-        </w:rPr>
-        <w:t>5411  0</w:t>
-      </w:r>
-      <w:proofErr w:type="gramEnd"/>
-      <w:r>
-        <w:rPr>
-          <w:rFonts w:ascii="Consolas" w:hAnsi="Consolas" w:cs="Times New Roman"/>
-          <w:sz w:val="20"/>
-          <w:szCs w:val="20"/>
-          <w:lang w:val="en-US"/>
-        </w:rPr>
-        <w:t>,6047  0,5613  0,8381  0,7863  0,8278  0,5629  0,8444  0,6855  0,6972  0,7378</w:t>
+        <w:t>0,5411  0,6047  0,5613  0,8381  0,7863  0,8278  0,5629  0,8444  0,6855  0,6972  0,7378</w:t>
       </w:r>
     </w:p>
     <w:p>
@@ -8526,27 +6975,7 @@
           <w:szCs w:val="20"/>
           <w:lang w:val="en-US"/>
         </w:rPr>
-        <w:t>0,</w:t>
-      </w:r>
-      <w:proofErr w:type="gramStart"/>
-      <w:r>
-        <w:rPr>
-          <w:rFonts w:ascii="Consolas" w:hAnsi="Consolas" w:cs="Times New Roman"/>
-          <w:sz w:val="20"/>
-          <w:szCs w:val="20"/>
-          <w:lang w:val="en-US"/>
-        </w:rPr>
-        <w:t>5411  0</w:t>
-      </w:r>
-      <w:proofErr w:type="gramEnd"/>
-      <w:r>
-        <w:rPr>
-          <w:rFonts w:ascii="Consolas" w:hAnsi="Consolas" w:cs="Times New Roman"/>
-          <w:sz w:val="20"/>
-          <w:szCs w:val="20"/>
-          <w:lang w:val="en-US"/>
-        </w:rPr>
-        <w:t>,6047  0,5613  0,8381  0,7863  0,8278  0,5629  0,8444  0,6855  0,6972  0,7378</w:t>
+        <w:t>0,5411  0,6047  0,5613  0,8381  0,7863  0,8278  0,5629  0,8444  0,6855  0,6972  0,7378</w:t>
       </w:r>
     </w:p>
     <w:p>
@@ -8567,138 +6996,7 @@
           <w:szCs w:val="20"/>
           <w:lang w:val="en-US"/>
         </w:rPr>
-        <w:t xml:space="preserve">   </w:t>
-      </w:r>
-      <w:proofErr w:type="spellStart"/>
-      <w:proofErr w:type="gramStart"/>
-      <w:r>
-        <w:rPr>
-          <w:rFonts w:ascii="Consolas" w:hAnsi="Consolas" w:cs="Times New Roman"/>
-          <w:sz w:val="20"/>
-          <w:szCs w:val="20"/>
-          <w:lang w:val="en-US"/>
-        </w:rPr>
-        <w:t>NaN</w:t>
-      </w:r>
-      <w:proofErr w:type="spellEnd"/>
-      <w:r>
-        <w:rPr>
-          <w:rFonts w:ascii="Consolas" w:hAnsi="Consolas" w:cs="Times New Roman"/>
-          <w:sz w:val="20"/>
-          <w:szCs w:val="20"/>
-          <w:lang w:val="en-US"/>
-        </w:rPr>
-        <w:t xml:space="preserve">  1</w:t>
-      </w:r>
-      <w:proofErr w:type="gramEnd"/>
-      <w:r>
-        <w:rPr>
-          <w:rFonts w:ascii="Consolas" w:hAnsi="Consolas" w:cs="Times New Roman"/>
-          <w:sz w:val="20"/>
-          <w:szCs w:val="20"/>
-          <w:lang w:val="en-US"/>
-        </w:rPr>
-        <w:t xml:space="preserve">,2115     </w:t>
-      </w:r>
-      <w:proofErr w:type="spellStart"/>
-      <w:r>
-        <w:rPr>
-          <w:rFonts w:ascii="Consolas" w:hAnsi="Consolas" w:cs="Times New Roman"/>
-          <w:sz w:val="20"/>
-          <w:szCs w:val="20"/>
-          <w:lang w:val="en-US"/>
-        </w:rPr>
-        <w:t>NaN</w:t>
-      </w:r>
-      <w:proofErr w:type="spellEnd"/>
-      <w:r>
-        <w:rPr>
-          <w:rFonts w:ascii="Consolas" w:hAnsi="Consolas" w:cs="Times New Roman"/>
-          <w:sz w:val="20"/>
-          <w:szCs w:val="20"/>
-          <w:lang w:val="en-US"/>
-        </w:rPr>
-        <w:t xml:space="preserve">     </w:t>
-      </w:r>
-      <w:proofErr w:type="spellStart"/>
-      <w:r>
-        <w:rPr>
-          <w:rFonts w:ascii="Consolas" w:hAnsi="Consolas" w:cs="Times New Roman"/>
-          <w:sz w:val="20"/>
-          <w:szCs w:val="20"/>
-          <w:lang w:val="en-US"/>
-        </w:rPr>
-        <w:t>NaN</w:t>
-      </w:r>
-      <w:proofErr w:type="spellEnd"/>
-      <w:r>
-        <w:rPr>
-          <w:rFonts w:ascii="Consolas" w:hAnsi="Consolas" w:cs="Times New Roman"/>
-          <w:sz w:val="20"/>
-          <w:szCs w:val="20"/>
-          <w:lang w:val="en-US"/>
-        </w:rPr>
-        <w:t xml:space="preserve">  1,4555     </w:t>
-      </w:r>
-      <w:proofErr w:type="spellStart"/>
-      <w:r>
-        <w:rPr>
-          <w:rFonts w:ascii="Consolas" w:hAnsi="Consolas" w:cs="Times New Roman"/>
-          <w:sz w:val="20"/>
-          <w:szCs w:val="20"/>
-          <w:lang w:val="en-US"/>
-        </w:rPr>
-        <w:t>NaN</w:t>
-      </w:r>
-      <w:proofErr w:type="spellEnd"/>
-      <w:r>
-        <w:rPr>
-          <w:rFonts w:ascii="Consolas" w:hAnsi="Consolas" w:cs="Times New Roman"/>
-          <w:sz w:val="20"/>
-          <w:szCs w:val="20"/>
-          <w:lang w:val="en-US"/>
-        </w:rPr>
-        <w:t xml:space="preserve"> -0,7799     </w:t>
-      </w:r>
-      <w:proofErr w:type="spellStart"/>
-      <w:r>
-        <w:rPr>
-          <w:rFonts w:ascii="Consolas" w:hAnsi="Consolas" w:cs="Times New Roman"/>
-          <w:sz w:val="20"/>
-          <w:szCs w:val="20"/>
-          <w:lang w:val="en-US"/>
-        </w:rPr>
-        <w:t>NaN</w:t>
-      </w:r>
-      <w:proofErr w:type="spellEnd"/>
-      <w:r>
-        <w:rPr>
-          <w:rFonts w:ascii="Consolas" w:hAnsi="Consolas" w:cs="Times New Roman"/>
-          <w:sz w:val="20"/>
-          <w:szCs w:val="20"/>
-          <w:lang w:val="en-US"/>
-        </w:rPr>
-        <w:t xml:space="preserve">  1,2318     </w:t>
-      </w:r>
-      <w:proofErr w:type="spellStart"/>
-      <w:r>
-        <w:rPr>
-          <w:rFonts w:ascii="Consolas" w:hAnsi="Consolas" w:cs="Times New Roman"/>
-          <w:sz w:val="20"/>
-          <w:szCs w:val="20"/>
-          <w:lang w:val="en-US"/>
-        </w:rPr>
-        <w:t>NaN</w:t>
-      </w:r>
-      <w:proofErr w:type="spellEnd"/>
-      <w:r>
-        <w:rPr>
-          <w:rFonts w:ascii="Consolas" w:hAnsi="Consolas" w:cs="Times New Roman"/>
-          <w:sz w:val="20"/>
-          <w:szCs w:val="20"/>
-          <w:lang w:val="en-US"/>
-        </w:rPr>
-        <w:t xml:space="preserve">  1,4323</w:t>
+        <w:t xml:space="preserve">   NaN  1,2115     NaN     NaN  1,4555     NaN -0,7799     NaN  1,2318     NaN  1,4323</w:t>
       </w:r>
     </w:p>
     <w:p>
@@ -8719,27 +7017,7 @@
           <w:szCs w:val="20"/>
           <w:lang w:val="en-US"/>
         </w:rPr>
-        <w:t>0,</w:t>
-      </w:r>
-      <w:proofErr w:type="gramStart"/>
-      <w:r>
-        <w:rPr>
-          <w:rFonts w:ascii="Consolas" w:hAnsi="Consolas" w:cs="Times New Roman"/>
-          <w:sz w:val="20"/>
-          <w:szCs w:val="20"/>
-          <w:lang w:val="en-US"/>
-        </w:rPr>
-        <w:t>5411  0</w:t>
-      </w:r>
-      <w:proofErr w:type="gramEnd"/>
-      <w:r>
-        <w:rPr>
-          <w:rFonts w:ascii="Consolas" w:hAnsi="Consolas" w:cs="Times New Roman"/>
-          <w:sz w:val="20"/>
-          <w:szCs w:val="20"/>
-          <w:lang w:val="en-US"/>
-        </w:rPr>
-        <w:t>,6047  0,5613  0,8381  0,7863  0,8278  0,5629  0,8444  0,6855  0,6972  0,7378</w:t>
+        <w:t>0,5411  0,6047  0,5613  0,8381  0,7863  0,8278  0,5629  0,8444  0,6855  0,6972  0,7378</w:t>
       </w:r>
     </w:p>
     <w:p>
@@ -8760,138 +7038,7 @@
           <w:szCs w:val="20"/>
           <w:lang w:val="en-US"/>
         </w:rPr>
-        <w:t xml:space="preserve">   </w:t>
-      </w:r>
-      <w:proofErr w:type="spellStart"/>
-      <w:proofErr w:type="gramStart"/>
-      <w:r>
-        <w:rPr>
-          <w:rFonts w:ascii="Consolas" w:hAnsi="Consolas" w:cs="Times New Roman"/>
-          <w:sz w:val="20"/>
-          <w:szCs w:val="20"/>
-          <w:lang w:val="en-US"/>
-        </w:rPr>
-        <w:t>NaN</w:t>
-      </w:r>
-      <w:proofErr w:type="spellEnd"/>
-      <w:r>
-        <w:rPr>
-          <w:rFonts w:ascii="Consolas" w:hAnsi="Consolas" w:cs="Times New Roman"/>
-          <w:sz w:val="20"/>
-          <w:szCs w:val="20"/>
-          <w:lang w:val="en-US"/>
-        </w:rPr>
-        <w:t xml:space="preserve">  1</w:t>
-      </w:r>
-      <w:proofErr w:type="gramEnd"/>
-      <w:r>
-        <w:rPr>
-          <w:rFonts w:ascii="Consolas" w:hAnsi="Consolas" w:cs="Times New Roman"/>
-          <w:sz w:val="20"/>
-          <w:szCs w:val="20"/>
-          <w:lang w:val="en-US"/>
-        </w:rPr>
-        <w:t xml:space="preserve">,2115     </w:t>
-      </w:r>
-      <w:proofErr w:type="spellStart"/>
-      <w:r>
-        <w:rPr>
-          <w:rFonts w:ascii="Consolas" w:hAnsi="Consolas" w:cs="Times New Roman"/>
-          <w:sz w:val="20"/>
-          <w:szCs w:val="20"/>
-          <w:lang w:val="en-US"/>
-        </w:rPr>
-        <w:t>NaN</w:t>
-      </w:r>
-      <w:proofErr w:type="spellEnd"/>
-      <w:r>
-        <w:rPr>
-          <w:rFonts w:ascii="Consolas" w:hAnsi="Consolas" w:cs="Times New Roman"/>
-          <w:sz w:val="20"/>
-          <w:szCs w:val="20"/>
-          <w:lang w:val="en-US"/>
-        </w:rPr>
-        <w:t xml:space="preserve">     </w:t>
-      </w:r>
-      <w:proofErr w:type="spellStart"/>
-      <w:r>
-        <w:rPr>
-          <w:rFonts w:ascii="Consolas" w:hAnsi="Consolas" w:cs="Times New Roman"/>
-          <w:sz w:val="20"/>
-          <w:szCs w:val="20"/>
-          <w:lang w:val="en-US"/>
-        </w:rPr>
-        <w:t>NaN</w:t>
-      </w:r>
-      <w:proofErr w:type="spellEnd"/>
-      <w:r>
-        <w:rPr>
-          <w:rFonts w:ascii="Consolas" w:hAnsi="Consolas" w:cs="Times New Roman"/>
-          <w:sz w:val="20"/>
-          <w:szCs w:val="20"/>
-          <w:lang w:val="en-US"/>
-        </w:rPr>
-        <w:t xml:space="preserve">  1,4555     </w:t>
-      </w:r>
-      <w:proofErr w:type="spellStart"/>
-      <w:r>
-        <w:rPr>
-          <w:rFonts w:ascii="Consolas" w:hAnsi="Consolas" w:cs="Times New Roman"/>
-          <w:sz w:val="20"/>
-          <w:szCs w:val="20"/>
-          <w:lang w:val="en-US"/>
-        </w:rPr>
-        <w:t>NaN</w:t>
-      </w:r>
-      <w:proofErr w:type="spellEnd"/>
-      <w:r>
-        <w:rPr>
-          <w:rFonts w:ascii="Consolas" w:hAnsi="Consolas" w:cs="Times New Roman"/>
-          <w:sz w:val="20"/>
-          <w:szCs w:val="20"/>
-          <w:lang w:val="en-US"/>
-        </w:rPr>
-        <w:t xml:space="preserve"> -0,7799     </w:t>
-      </w:r>
-      <w:proofErr w:type="spellStart"/>
-      <w:r>
-        <w:rPr>
-          <w:rFonts w:ascii="Consolas" w:hAnsi="Consolas" w:cs="Times New Roman"/>
-          <w:sz w:val="20"/>
-          <w:szCs w:val="20"/>
-          <w:lang w:val="en-US"/>
-        </w:rPr>
-        <w:t>NaN</w:t>
-      </w:r>
-      <w:proofErr w:type="spellEnd"/>
-      <w:r>
-        <w:rPr>
-          <w:rFonts w:ascii="Consolas" w:hAnsi="Consolas" w:cs="Times New Roman"/>
-          <w:sz w:val="20"/>
-          <w:szCs w:val="20"/>
-          <w:lang w:val="en-US"/>
-        </w:rPr>
-        <w:t xml:space="preserve">  1,2318     </w:t>
-      </w:r>
-      <w:proofErr w:type="spellStart"/>
-      <w:r>
-        <w:rPr>
-          <w:rFonts w:ascii="Consolas" w:hAnsi="Consolas" w:cs="Times New Roman"/>
-          <w:sz w:val="20"/>
-          <w:szCs w:val="20"/>
-          <w:lang w:val="en-US"/>
-        </w:rPr>
-        <w:t>NaN</w:t>
-      </w:r>
-      <w:proofErr w:type="spellEnd"/>
-      <w:r>
-        <w:rPr>
-          <w:rFonts w:ascii="Consolas" w:hAnsi="Consolas" w:cs="Times New Roman"/>
-          <w:sz w:val="20"/>
-          <w:szCs w:val="20"/>
-          <w:lang w:val="en-US"/>
-        </w:rPr>
-        <w:t xml:space="preserve">  1,4323</w:t>
+        <w:t xml:space="preserve">   NaN  1,2115     NaN     NaN  1,4555     NaN -0,7799     NaN  1,2318     NaN  1,4323</w:t>
       </w:r>
     </w:p>
     <w:p>
@@ -8912,27 +7059,7 @@
           <w:szCs w:val="20"/>
           <w:lang w:val="en-US"/>
         </w:rPr>
-        <w:t>0,</w:t>
-      </w:r>
-      <w:proofErr w:type="gramStart"/>
-      <w:r>
-        <w:rPr>
-          <w:rFonts w:ascii="Consolas" w:hAnsi="Consolas" w:cs="Times New Roman"/>
-          <w:sz w:val="20"/>
-          <w:szCs w:val="20"/>
-          <w:lang w:val="en-US"/>
-        </w:rPr>
-        <w:t>5411  0</w:t>
-      </w:r>
-      <w:proofErr w:type="gramEnd"/>
-      <w:r>
-        <w:rPr>
-          <w:rFonts w:ascii="Consolas" w:hAnsi="Consolas" w:cs="Times New Roman"/>
-          <w:sz w:val="20"/>
-          <w:szCs w:val="20"/>
-          <w:lang w:val="en-US"/>
-        </w:rPr>
-        <w:t>,6047  0,5613  0,8381  0,7863  0,8278  0,5629  0,8444  0,6855  0,6972  0,7378</w:t>
+        <w:t>0,5411  0,6047  0,5613  0,8381  0,7863  0,8278  0,5629  0,8444  0,6855  0,6972  0,7378</w:t>
       </w:r>
     </w:p>
     <w:p>
@@ -8953,138 +7080,7 @@
           <w:szCs w:val="20"/>
           <w:lang w:val="en-US"/>
         </w:rPr>
-        <w:t xml:space="preserve">   </w:t>
-      </w:r>
-      <w:proofErr w:type="spellStart"/>
-      <w:proofErr w:type="gramStart"/>
-      <w:r>
-        <w:rPr>
-          <w:rFonts w:ascii="Consolas" w:hAnsi="Consolas" w:cs="Times New Roman"/>
-          <w:sz w:val="20"/>
-          <w:szCs w:val="20"/>
-          <w:lang w:val="en-US"/>
-        </w:rPr>
-        <w:t>NaN</w:t>
-      </w:r>
-      <w:proofErr w:type="spellEnd"/>
-      <w:r>
-        <w:rPr>
-          <w:rFonts w:ascii="Consolas" w:hAnsi="Consolas" w:cs="Times New Roman"/>
-          <w:sz w:val="20"/>
-          <w:szCs w:val="20"/>
-          <w:lang w:val="en-US"/>
-        </w:rPr>
-        <w:t xml:space="preserve">  1</w:t>
-      </w:r>
-      <w:proofErr w:type="gramEnd"/>
-      <w:r>
-        <w:rPr>
-          <w:rFonts w:ascii="Consolas" w:hAnsi="Consolas" w:cs="Times New Roman"/>
-          <w:sz w:val="20"/>
-          <w:szCs w:val="20"/>
-          <w:lang w:val="en-US"/>
-        </w:rPr>
-        <w:t xml:space="preserve">,2115     </w:t>
-      </w:r>
-      <w:proofErr w:type="spellStart"/>
-      <w:r>
-        <w:rPr>
-          <w:rFonts w:ascii="Consolas" w:hAnsi="Consolas" w:cs="Times New Roman"/>
-          <w:sz w:val="20"/>
-          <w:szCs w:val="20"/>
-          <w:lang w:val="en-US"/>
-        </w:rPr>
-        <w:t>NaN</w:t>
-      </w:r>
-      <w:proofErr w:type="spellEnd"/>
-      <w:r>
-        <w:rPr>
-          <w:rFonts w:ascii="Consolas" w:hAnsi="Consolas" w:cs="Times New Roman"/>
-          <w:sz w:val="20"/>
-          <w:szCs w:val="20"/>
-          <w:lang w:val="en-US"/>
-        </w:rPr>
-        <w:t xml:space="preserve">     </w:t>
-      </w:r>
-      <w:proofErr w:type="spellStart"/>
-      <w:r>
-        <w:rPr>
-          <w:rFonts w:ascii="Consolas" w:hAnsi="Consolas" w:cs="Times New Roman"/>
-          <w:sz w:val="20"/>
-          <w:szCs w:val="20"/>
-          <w:lang w:val="en-US"/>
-        </w:rPr>
-        <w:t>NaN</w:t>
-      </w:r>
-      <w:proofErr w:type="spellEnd"/>
-      <w:r>
-        <w:rPr>
-          <w:rFonts w:ascii="Consolas" w:hAnsi="Consolas" w:cs="Times New Roman"/>
-          <w:sz w:val="20"/>
-          <w:szCs w:val="20"/>
-          <w:lang w:val="en-US"/>
-        </w:rPr>
-        <w:t xml:space="preserve">  1,4555     </w:t>
-      </w:r>
-      <w:proofErr w:type="spellStart"/>
-      <w:r>
-        <w:rPr>
-          <w:rFonts w:ascii="Consolas" w:hAnsi="Consolas" w:cs="Times New Roman"/>
-          <w:sz w:val="20"/>
-          <w:szCs w:val="20"/>
-          <w:lang w:val="en-US"/>
-        </w:rPr>
-        <w:t>NaN</w:t>
-      </w:r>
-      <w:proofErr w:type="spellEnd"/>
-      <w:r>
-        <w:rPr>
-          <w:rFonts w:ascii="Consolas" w:hAnsi="Consolas" w:cs="Times New Roman"/>
-          <w:sz w:val="20"/>
-          <w:szCs w:val="20"/>
-          <w:lang w:val="en-US"/>
-        </w:rPr>
-        <w:t xml:space="preserve"> -0,7799     </w:t>
-      </w:r>
-      <w:proofErr w:type="spellStart"/>
-      <w:r>
-        <w:rPr>
-          <w:rFonts w:ascii="Consolas" w:hAnsi="Consolas" w:cs="Times New Roman"/>
-          <w:sz w:val="20"/>
-          <w:szCs w:val="20"/>
-          <w:lang w:val="en-US"/>
-        </w:rPr>
-        <w:t>NaN</w:t>
-      </w:r>
-      <w:proofErr w:type="spellEnd"/>
-      <w:r>
-        <w:rPr>
-          <w:rFonts w:ascii="Consolas" w:hAnsi="Consolas" w:cs="Times New Roman"/>
-          <w:sz w:val="20"/>
-          <w:szCs w:val="20"/>
-          <w:lang w:val="en-US"/>
-        </w:rPr>
-        <w:t xml:space="preserve">  1,2318     </w:t>
-      </w:r>
-      <w:proofErr w:type="spellStart"/>
-      <w:r>
-        <w:rPr>
-          <w:rFonts w:ascii="Consolas" w:hAnsi="Consolas" w:cs="Times New Roman"/>
-          <w:sz w:val="20"/>
-          <w:szCs w:val="20"/>
-          <w:lang w:val="en-US"/>
-        </w:rPr>
-        <w:t>NaN</w:t>
-      </w:r>
-      <w:proofErr w:type="spellEnd"/>
-      <w:r>
-        <w:rPr>
-          <w:rFonts w:ascii="Consolas" w:hAnsi="Consolas" w:cs="Times New Roman"/>
-          <w:sz w:val="20"/>
-          <w:szCs w:val="20"/>
-          <w:lang w:val="en-US"/>
-        </w:rPr>
-        <w:t xml:space="preserve">  1,4323</w:t>
+        <w:t xml:space="preserve">   NaN  1,2115     NaN     NaN  1,4555     NaN -0,7799     NaN  1,2318     NaN  1,4323</w:t>
       </w:r>
     </w:p>
     <w:p>
@@ -9179,7 +7175,6 @@
         </w:rPr>
         <w:t xml:space="preserve">класса </w:t>
       </w:r>
-      <w:proofErr w:type="gramStart"/>
       <w:r>
         <w:rPr>
           <w:rFonts w:ascii="Times New Roman" w:hAnsi="Times New Roman" w:cs="Times New Roman"/>
@@ -9206,7 +7201,6 @@
         </w:rPr>
         <w:t>lang</w:t>
       </w:r>
-      <w:proofErr w:type="gramEnd"/>
       <w:r>
         <w:rPr>
           <w:rFonts w:ascii="Times New Roman" w:hAnsi="Times New Roman" w:cs="Times New Roman"/>
@@ -10513,19 +8507,6 @@
 </file>
 
 <file path=customXml/item1.xml><?xml version="1.0" encoding="utf-8"?>
-<?mso-contentType ?>
-<FormTemplates xmlns="http://schemas.microsoft.com/sharepoint/v3/contenttype/forms">
-  <Display>DocumentLibraryForm</Display>
-  <Edit>DocumentLibraryForm</Edit>
-  <New>DocumentLibraryForm</New>
-</FormTemplates>
-</file>
-
-<file path=customXml/item2.xml><?xml version="1.0" encoding="utf-8"?>
-<b:Sources xmlns:b="http://schemas.openxmlformats.org/officeDocument/2006/bibliography" xmlns="http://schemas.openxmlformats.org/officeDocument/2006/bibliography" SelectedStyle="\APASixthEditionOfficeOnline.xsl" StyleName="APA" Version="6"/>
-</file>
-
-<file path=customXml/item3.xml><?xml version="1.0" encoding="utf-8"?>
 <ct:contentTypeSchema xmlns:ct="http://schemas.microsoft.com/office/2006/metadata/contentType" xmlns:ma="http://schemas.microsoft.com/office/2006/metadata/properties/metaAttributes" ct:_="" ma:_="" ma:contentTypeName="Документ" ma:contentTypeID="0x0101008F4066F8C3680845811473D57D31E760" ma:contentTypeVersion="2" ma:contentTypeDescription="Создание документа." ma:contentTypeScope="" ma:versionID="bc601e0bb66b9d7b9384b146cc20b269">
   <xsd:schema xmlns:xsd="http://www.w3.org/2001/XMLSchema" xmlns:xs="http://www.w3.org/2001/XMLSchema" xmlns:p="http://schemas.microsoft.com/office/2006/metadata/properties" xmlns:ns3="72d5359a-b891-4bf3-b362-a51586a9c828" targetNamespace="http://schemas.microsoft.com/office/2006/metadata/properties" ma:root="true" ma:fieldsID="897f8770e7529e47d5614d4fbc1941cd" ns3:_="">
     <xsd:import namespace="72d5359a-b891-4bf3-b362-a51586a9c828"/>
@@ -10657,6 +8638,19 @@
 </ct:contentTypeSchema>
 </file>
 
+<file path=customXml/item2.xml><?xml version="1.0" encoding="utf-8"?>
+<b:Sources xmlns:b="http://schemas.openxmlformats.org/officeDocument/2006/bibliography" xmlns="http://schemas.openxmlformats.org/officeDocument/2006/bibliography" SelectedStyle="\APASixthEditionOfficeOnline.xsl" StyleName="APA" Version="6"/>
+</file>
+
+<file path=customXml/item3.xml><?xml version="1.0" encoding="utf-8"?>
+<?mso-contentType ?>
+<FormTemplates xmlns="http://schemas.microsoft.com/sharepoint/v3/contenttype/forms">
+  <Display>DocumentLibraryForm</Display>
+  <Edit>DocumentLibraryForm</Edit>
+  <New>DocumentLibraryForm</New>
+</FormTemplates>
+</file>
+
 <file path=customXml/item4.xml><?xml version="1.0" encoding="utf-8"?>
 <p:properties xmlns:p="http://schemas.microsoft.com/office/2006/metadata/properties" xmlns:xsi="http://www.w3.org/2001/XMLSchema-instance" xmlns:pc="http://schemas.microsoft.com/office/infopath/2007/PartnerControls">
   <documentManagement/>
@@ -10664,22 +8658,6 @@
 </file>
 
 <file path=customXml/itemProps1.xml><?xml version="1.0" encoding="utf-8"?>
-<ds:datastoreItem xmlns:ds="http://schemas.openxmlformats.org/officeDocument/2006/customXml" ds:itemID="{4BE13321-FC0C-4C1D-B7CC-5BD20648FE54}">
-  <ds:schemaRefs>
-    <ds:schemaRef ds:uri="http://schemas.microsoft.com/sharepoint/v3/contenttype/forms"/>
-  </ds:schemaRefs>
-</ds:datastoreItem>
-</file>
-
-<file path=customXml/itemProps2.xml><?xml version="1.0" encoding="utf-8"?>
-<ds:datastoreItem xmlns:ds="http://schemas.openxmlformats.org/officeDocument/2006/customXml" ds:itemID="{E3A25689-D03A-BA44-BC38-B43743D8035D}">
-  <ds:schemaRefs>
-    <ds:schemaRef ds:uri="http://schemas.openxmlformats.org/officeDocument/2006/bibliography"/>
-  </ds:schemaRefs>
-</ds:datastoreItem>
-</file>
-
-<file path=customXml/itemProps3.xml><?xml version="1.0" encoding="utf-8"?>
 <ds:datastoreItem xmlns:ds="http://schemas.openxmlformats.org/officeDocument/2006/customXml" ds:itemID="{276EA02A-2808-439A-8B39-B105C08DB0E4}">
   <ds:schemaRefs>
     <ds:schemaRef ds:uri="http://schemas.microsoft.com/office/2006/metadata/contentType"/>
@@ -10697,6 +8675,22 @@
 </ds:datastoreItem>
 </file>
 
+<file path=customXml/itemProps2.xml><?xml version="1.0" encoding="utf-8"?>
+<ds:datastoreItem xmlns:ds="http://schemas.openxmlformats.org/officeDocument/2006/customXml" ds:itemID="{E3A25689-D03A-BA44-BC38-B43743D8035D}">
+  <ds:schemaRefs>
+    <ds:schemaRef ds:uri="http://schemas.openxmlformats.org/officeDocument/2006/bibliography"/>
+  </ds:schemaRefs>
+</ds:datastoreItem>
+</file>
+
+<file path=customXml/itemProps3.xml><?xml version="1.0" encoding="utf-8"?>
+<ds:datastoreItem xmlns:ds="http://schemas.openxmlformats.org/officeDocument/2006/customXml" ds:itemID="{4BE13321-FC0C-4C1D-B7CC-5BD20648FE54}">
+  <ds:schemaRefs>
+    <ds:schemaRef ds:uri="http://schemas.microsoft.com/sharepoint/v3/contenttype/forms"/>
+  </ds:schemaRefs>
+</ds:datastoreItem>
+</file>
+
 <file path=customXml/itemProps4.xml><?xml version="1.0" encoding="utf-8"?>
 <ds:datastoreItem xmlns:ds="http://schemas.openxmlformats.org/officeDocument/2006/customXml" ds:itemID="{3E2660AD-28EA-4053-8534-5B02854FAB3F}">
   <ds:schemaRefs>
